--- a/kernel.docx
+++ b/kernel.docx
@@ -1667,6 +1667,7 @@
       <w:r>
         <w:t>igh level language</w:t>
       </w:r>
+      <w:proofErr w:type="gramStart"/>
       <w:r>
         <w:rPr>
           <w:rFonts w:hint="eastAsia"/>
@@ -1682,6 +1683,7 @@
         </w:rPr>
         <w:t>s</w:t>
       </w:r>
+      <w:proofErr w:type="gramEnd"/>
       <w:r>
         <w:t xml:space="preserve"> </w:t>
       </w:r>
@@ -1694,6 +1696,7 @@
       <w:r>
         <w:t>. Assembler</w:t>
       </w:r>
+      <w:proofErr w:type="gramStart"/>
       <w:r>
         <w:rPr>
           <w:rFonts w:hint="eastAsia"/>
@@ -1709,6 +1712,7 @@
         </w:rPr>
         <w:t>s</w:t>
       </w:r>
+      <w:proofErr w:type="gramEnd"/>
       <w:r>
         <w:t xml:space="preserve"> </w:t>
       </w:r>
@@ -2003,13 +2007,18 @@
         <w:t xml:space="preserve">의 크게 </w:t>
       </w:r>
       <w:r>
-        <w:t>.text, .data, .</w:t>
+        <w:t>.text, .data</w:t>
+      </w:r>
+      <w:proofErr w:type="gramStart"/>
+      <w:r>
+        <w:t>, .</w:t>
       </w:r>
       <w:proofErr w:type="spellStart"/>
       <w:r>
         <w:t>bss</w:t>
       </w:r>
       <w:proofErr w:type="spellEnd"/>
+      <w:proofErr w:type="gramEnd"/>
       <w:r>
         <w:t xml:space="preserve"> </w:t>
       </w:r>
@@ -2038,13 +2047,18 @@
         <w:t>는 R</w:t>
       </w:r>
       <w:r>
-        <w:t>O, .data는 .RW, .</w:t>
+        <w:t>O, .data는 .RW</w:t>
+      </w:r>
+      <w:proofErr w:type="gramStart"/>
+      <w:r>
+        <w:t>, .</w:t>
       </w:r>
       <w:proofErr w:type="spellStart"/>
       <w:r>
         <w:t>bss</w:t>
       </w:r>
       <w:proofErr w:type="spellEnd"/>
+      <w:proofErr w:type="gramEnd"/>
       <w:r>
         <w:rPr>
           <w:rFonts w:hint="eastAsia"/>
@@ -2154,14 +2168,25 @@
         <w:rPr>
           <w:rFonts w:hint="eastAsia"/>
         </w:rPr>
-        <w:t xml:space="preserve">참조한 변수나 코드들을 </w:t>
+        <w:t xml:space="preserve">참조한 변수나 </w:t>
+      </w:r>
+      <w:proofErr w:type="gramStart"/>
+      <w:r>
+        <w:rPr>
+          <w:rFonts w:hint="eastAsia"/>
+        </w:rPr>
+        <w:t xml:space="preserve">코드들을 </w:t>
       </w:r>
       <w:r>
         <w:t>.</w:t>
       </w:r>
       <w:proofErr w:type="spellStart"/>
       <w:r>
-        <w:t>rel.data</w:t>
+        <w:t>rel</w:t>
+      </w:r>
+      <w:proofErr w:type="gramEnd"/>
+      <w:r>
+        <w:t>.data</w:t>
       </w:r>
       <w:proofErr w:type="spellEnd"/>
       <w:r>
@@ -2245,7 +2270,14 @@
         <w:rPr>
           <w:rFonts w:hint="eastAsia"/>
         </w:rPr>
-        <w:t xml:space="preserve">을 시작으로 </w:t>
+        <w:t xml:space="preserve">을 </w:t>
+      </w:r>
+      <w:proofErr w:type="gramStart"/>
+      <w:r>
+        <w:rPr>
+          <w:rFonts w:hint="eastAsia"/>
+        </w:rPr>
+        <w:t xml:space="preserve">시작으로 </w:t>
       </w:r>
       <w:r>
         <w:t>.</w:t>
@@ -2261,6 +2293,7 @@
         <w:t>nit</w:t>
       </w:r>
       <w:proofErr w:type="spellEnd"/>
+      <w:proofErr w:type="gramEnd"/>
       <w:r>
         <w:t>, .text, .</w:t>
       </w:r>
@@ -3008,8 +3041,13 @@
         </w:numPr>
         <w:ind w:leftChars="0"/>
       </w:pPr>
-      <w:r>
-        <w:t>fork()</w:t>
+      <w:proofErr w:type="gramStart"/>
+      <w:r>
+        <w:t>fork(</w:t>
+      </w:r>
+      <w:proofErr w:type="gramEnd"/>
+      <w:r>
+        <w:t>)</w:t>
       </w:r>
     </w:p>
     <w:p>
@@ -3167,12 +3205,17 @@
         <w:ind w:leftChars="0"/>
       </w:pPr>
       <w:proofErr w:type="spellStart"/>
+      <w:proofErr w:type="gramStart"/>
       <w:r>
         <w:t>vfork</w:t>
       </w:r>
       <w:proofErr w:type="spellEnd"/>
       <w:r>
-        <w:t>()</w:t>
+        <w:t>(</w:t>
+      </w:r>
+      <w:proofErr w:type="gramEnd"/>
+      <w:r>
+        <w:t>)</w:t>
       </w:r>
     </w:p>
     <w:p>
@@ -3366,62 +3409,250 @@
         </w:numPr>
         <w:ind w:leftChars="0"/>
       </w:pPr>
+      <w:proofErr w:type="gramStart"/>
+      <w:r>
+        <w:t>clone(</w:t>
+      </w:r>
+      <w:proofErr w:type="gramEnd"/>
+      <w:r>
+        <w:t>)</w:t>
+      </w:r>
+    </w:p>
+    <w:p>
+      <w:pPr>
+        <w:pStyle w:val="a3"/>
+        <w:ind w:leftChars="0" w:left="1200"/>
+        <w:rPr>
+          <w:rFonts w:hint="eastAsia"/>
+        </w:rPr>
+      </w:pPr>
+      <w:r>
+        <w:rPr>
+          <w:rFonts w:hint="eastAsia"/>
+        </w:rPr>
+        <w:t>쓰</w:t>
+      </w:r>
+      <w:r>
+        <w:rPr>
+          <w:rFonts w:hint="eastAsia"/>
+        </w:rPr>
+        <w:t>레드를 생성하는 함수.</w:t>
+      </w:r>
+      <w:r>
+        <w:t xml:space="preserve"> fork()</w:t>
+      </w:r>
+      <w:r>
+        <w:rPr>
+          <w:rFonts w:hint="eastAsia"/>
+        </w:rPr>
+        <w:t xml:space="preserve">는 별도의 메모리 공간을 할당한 뒤 부모 프로세스의 영역 값을 복사하지만 </w:t>
+      </w:r>
+      <w:r>
+        <w:t>clone()</w:t>
+      </w:r>
+      <w:r>
+        <w:rPr>
+          <w:rFonts w:hint="eastAsia"/>
+        </w:rPr>
+        <w:t>는 메모리 자체를 공유한다.</w:t>
+      </w:r>
+      <w:r>
+        <w:t xml:space="preserve"> </w:t>
+      </w:r>
+      <w:r>
+        <w:rPr>
+          <w:rFonts w:hint="eastAsia"/>
+        </w:rPr>
+        <w:t>c</w:t>
+      </w:r>
+      <w:r>
+        <w:t>lone()으</w:t>
+      </w:r>
+      <w:r>
+        <w:rPr>
+          <w:rFonts w:hint="eastAsia"/>
+        </w:rPr>
+        <w:t xml:space="preserve">로 생긴 프로세스의 값 변경이 부모 프로세스에도 적용이 되므로 </w:t>
+      </w:r>
+      <w:r>
+        <w:rPr>
+          <w:rFonts w:hint="eastAsia"/>
+        </w:rPr>
+        <w:t>쓰</w:t>
+      </w:r>
+      <w:r>
+        <w:rPr>
+          <w:rFonts w:hint="eastAsia"/>
+        </w:rPr>
+        <w:t>레드라 봐도 무방하다.</w:t>
+      </w:r>
+    </w:p>
+    <w:p>
+      <w:pPr>
+        <w:pStyle w:val="a3"/>
+        <w:numPr>
+          <w:ilvl w:val="1"/>
+          <w:numId w:val="1"/>
+        </w:numPr>
+        <w:ind w:leftChars="0"/>
+      </w:pPr>
+      <w:proofErr w:type="gramStart"/>
+      <w:r>
+        <w:t>exec(</w:t>
+      </w:r>
+      <w:proofErr w:type="gramEnd"/>
+      <w:r>
+        <w:t>)</w:t>
+      </w:r>
+    </w:p>
+    <w:p>
+      <w:pPr>
+        <w:pStyle w:val="a3"/>
+        <w:ind w:leftChars="0" w:left="1200"/>
+      </w:pPr>
+      <w:r>
+        <w:rPr>
+          <w:rFonts w:hint="eastAsia"/>
+        </w:rPr>
+        <w:t>e</w:t>
+      </w:r>
+      <w:r>
+        <w:t xml:space="preserve">xec() </w:t>
+      </w:r>
+      <w:r>
+        <w:rPr>
+          <w:rFonts w:hint="eastAsia"/>
+        </w:rPr>
+        <w:t>함수는 사용하던 메모리 공간을 해제하고 새로운 실행파일을 로드하고 실행한다.</w:t>
+      </w:r>
+      <w:r>
+        <w:t xml:space="preserve"> </w:t>
+      </w:r>
+      <w:r>
+        <w:rPr>
+          <w:rFonts w:hint="eastAsia"/>
+        </w:rPr>
+        <w:t xml:space="preserve">즉 </w:t>
+      </w:r>
       <w:r>
         <w:t>exec()</w:t>
       </w:r>
-    </w:p>
-    <w:p>
-      <w:pPr>
-        <w:pStyle w:val="a3"/>
-        <w:ind w:leftChars="0" w:left="1200"/>
-        <w:rPr>
-          <w:rFonts w:hint="eastAsia"/>
-        </w:rPr>
-      </w:pPr>
-      <w:r>
-        <w:rPr>
-          <w:rFonts w:hint="eastAsia"/>
-        </w:rPr>
-        <w:t>e</w:t>
-      </w:r>
-      <w:r>
-        <w:t xml:space="preserve">xec() </w:t>
-      </w:r>
-      <w:r>
-        <w:rPr>
-          <w:rFonts w:hint="eastAsia"/>
-        </w:rPr>
-        <w:t>함수는 사용하던 메모리 공간을 해제하고 새로운 실행파일을 로드하고 실행한다.</w:t>
-      </w:r>
-      <w:r>
-        <w:t xml:space="preserve"> </w:t>
-      </w:r>
-      <w:r>
-        <w:rPr>
-          <w:rFonts w:hint="eastAsia"/>
-        </w:rPr>
-        <w:t xml:space="preserve">즉 </w:t>
-      </w:r>
-      <w:r>
-        <w:t>exec()</w:t>
-      </w:r>
-      <w:proofErr w:type="spellStart"/>
-      <w:r>
-        <w:rPr>
-          <w:rFonts w:hint="eastAsia"/>
-        </w:rPr>
-        <w:t>를</w:t>
-      </w:r>
-      <w:proofErr w:type="spellEnd"/>
-      <w:r>
-        <w:rPr>
-          <w:rFonts w:hint="eastAsia"/>
-        </w:rPr>
-        <w:t xml:space="preserve"> 호출한 프로세스는 실행이 중지되고 새로운 프로세스로 교체된다.</w:t>
-      </w:r>
-      <w:r>
-        <w:t xml:space="preserve"> </w:t>
-      </w:r>
+      <w:r>
+        <w:rPr>
+          <w:rFonts w:hint="eastAsia"/>
+        </w:rPr>
+        <w:t>를 호출한 프로세스는 실행이 중지되고 새로운 프로세스로 교체된다.</w:t>
+      </w:r>
+      <w:r>
+        <w:t xml:space="preserve"> </w:t>
+      </w:r>
+    </w:p>
+    <w:p>
+      <w:pPr>
+        <w:rPr>
+          <w:rFonts w:hint="eastAsia"/>
+        </w:rPr>
+      </w:pPr>
+    </w:p>
+    <w:p>
+      <w:pPr>
+        <w:pStyle w:val="a3"/>
+        <w:numPr>
+          <w:ilvl w:val="0"/>
+          <w:numId w:val="1"/>
+        </w:numPr>
+        <w:ind w:leftChars="0"/>
+      </w:pPr>
+      <w:r>
+        <w:rPr>
+          <w:rFonts w:hint="eastAsia"/>
+        </w:rPr>
+        <w:t>한 프로세스에 여러 쓰레드가 동작할 수 있다.</w:t>
+      </w:r>
+      <w:r>
+        <w:t xml:space="preserve"> </w:t>
+      </w:r>
+      <w:r>
+        <w:rPr>
+          <w:rFonts w:hint="eastAsia"/>
+        </w:rPr>
+        <w:t>이런 모델을 다중 쓰레드 시스템이라 하는데 쓰레드의 생성은 프로세스의 생성보다 r</w:t>
+      </w:r>
+      <w:r>
+        <w:t>esource</w:t>
+      </w:r>
+      <w:r>
+        <w:rPr>
+          <w:rFonts w:hint="eastAsia"/>
+        </w:rPr>
+        <w:t>가 적게 든다.</w:t>
+      </w:r>
+      <w:r>
+        <w:t xml:space="preserve"> </w:t>
+      </w:r>
+      <w:r>
+        <w:rPr>
+          <w:rFonts w:hint="eastAsia"/>
+        </w:rPr>
+        <w:t>하지만 자식 쓰레드에서의 결함이 부모 쓰레드로 전파가 된다는 단점이 있다</w:t>
+      </w:r>
+      <w:r>
+        <w:t xml:space="preserve">. </w:t>
+      </w:r>
+      <w:r>
+        <w:rPr>
+          <w:rFonts w:hint="eastAsia"/>
+        </w:rPr>
+        <w:t>따라서,</w:t>
+      </w:r>
+      <w:r>
+        <w:t xml:space="preserve"> </w:t>
+      </w:r>
+      <w:r>
+        <w:rPr>
+          <w:rFonts w:hint="eastAsia"/>
+        </w:rPr>
+        <w:t>쓰레드 모델은 지원 공유에 적합하고,</w:t>
+      </w:r>
+      <w:r>
+        <w:t xml:space="preserve"> </w:t>
+      </w:r>
+      <w:r>
+        <w:rPr>
+          <w:rFonts w:hint="eastAsia"/>
+        </w:rPr>
+        <w:t>프로세스 모델을 결함 고립에 적합하다.</w:t>
+      </w:r>
+    </w:p>
+    <w:p/>
+    <w:p/>
+    <w:p>
+      <w:pPr>
+        <w:pStyle w:val="a3"/>
+        <w:numPr>
+          <w:ilvl w:val="0"/>
+          <w:numId w:val="1"/>
+        </w:numPr>
+        <w:ind w:leftChars="0"/>
+      </w:pPr>
+      <w:r>
+        <w:rPr>
+          <w:rFonts w:hint="eastAsia"/>
+        </w:rPr>
+        <w:t>L</w:t>
+      </w:r>
+      <w:r>
+        <w:t>inux task model</w:t>
+      </w:r>
+    </w:p>
+    <w:p>
+      <w:pPr>
+        <w:pStyle w:val="a3"/>
+        <w:ind w:leftChars="0" w:left="760"/>
+        <w:rPr>
+          <w:rFonts w:hint="eastAsia"/>
+        </w:rPr>
+      </w:pPr>
       <w:bookmarkStart w:id="0" w:name="_GoBack"/>
       <w:bookmarkEnd w:id="0"/>
     </w:p>
@@ -3848,9 +4079,6 @@
     <w:p>
       <w:pPr>
         <w:pStyle w:val="a4"/>
-        <w:rPr>
-          <w:rFonts w:hint="eastAsia"/>
-        </w:rPr>
       </w:pPr>
       <w:r>
         <w:rPr>
@@ -3939,9 +4167,6 @@
     <w:p>
       <w:pPr>
         <w:pStyle w:val="a4"/>
-        <w:rPr>
-          <w:rFonts w:hint="eastAsia"/>
-        </w:rPr>
       </w:pPr>
       <w:r>
         <w:rPr>
@@ -5268,7 +5493,7 @@
 </file>
 
 <file path=customXml/itemProps1.xml><?xml version="1.0" encoding="utf-8"?>
-<ds:datastoreItem xmlns:ds="http://schemas.openxmlformats.org/officeDocument/2006/customXml" ds:itemID="{B73C9263-F020-4681-AFF6-A69D21CF8BB8}">
+<ds:datastoreItem xmlns:ds="http://schemas.openxmlformats.org/officeDocument/2006/customXml" ds:itemID="{FC973EC5-26A7-42B0-B0F4-0C9652B3F153}">
   <ds:schemaRefs>
     <ds:schemaRef ds:uri="http://schemas.openxmlformats.org/officeDocument/2006/bibliography"/>
   </ds:schemaRefs>

--- a/kernel.docx
+++ b/kernel.docx
@@ -1667,7 +1667,6 @@
       <w:r>
         <w:t>igh level language</w:t>
       </w:r>
-      <w:proofErr w:type="gramStart"/>
       <w:r>
         <w:rPr>
           <w:rFonts w:hint="eastAsia"/>
@@ -1683,7 +1682,6 @@
         </w:rPr>
         <w:t>s</w:t>
       </w:r>
-      <w:proofErr w:type="gramEnd"/>
       <w:r>
         <w:t xml:space="preserve"> </w:t>
       </w:r>
@@ -1696,7 +1694,6 @@
       <w:r>
         <w:t>. Assembler</w:t>
       </w:r>
-      <w:proofErr w:type="gramStart"/>
       <w:r>
         <w:rPr>
           <w:rFonts w:hint="eastAsia"/>
@@ -1712,7 +1709,6 @@
         </w:rPr>
         <w:t>s</w:t>
       </w:r>
-      <w:proofErr w:type="gramEnd"/>
       <w:r>
         <w:t xml:space="preserve"> </w:t>
       </w:r>
@@ -2007,18 +2003,13 @@
         <w:t xml:space="preserve">의 크게 </w:t>
       </w:r>
       <w:r>
-        <w:t>.text, .data</w:t>
-      </w:r>
-      <w:proofErr w:type="gramStart"/>
-      <w:r>
-        <w:t>, .</w:t>
+        <w:t>.text, .data, .</w:t>
       </w:r>
       <w:proofErr w:type="spellStart"/>
       <w:r>
         <w:t>bss</w:t>
       </w:r>
       <w:proofErr w:type="spellEnd"/>
-      <w:proofErr w:type="gramEnd"/>
       <w:r>
         <w:t xml:space="preserve"> </w:t>
       </w:r>
@@ -2047,18 +2038,13 @@
         <w:t>는 R</w:t>
       </w:r>
       <w:r>
-        <w:t>O, .data는 .RW</w:t>
-      </w:r>
-      <w:proofErr w:type="gramStart"/>
-      <w:r>
-        <w:t>, .</w:t>
+        <w:t>O, .data는 .RW, .</w:t>
       </w:r>
       <w:proofErr w:type="spellStart"/>
       <w:r>
         <w:t>bss</w:t>
       </w:r>
       <w:proofErr w:type="spellEnd"/>
-      <w:proofErr w:type="gramEnd"/>
       <w:r>
         <w:rPr>
           <w:rFonts w:hint="eastAsia"/>
@@ -2168,25 +2154,14 @@
         <w:rPr>
           <w:rFonts w:hint="eastAsia"/>
         </w:rPr>
-        <w:t xml:space="preserve">참조한 변수나 </w:t>
-      </w:r>
-      <w:proofErr w:type="gramStart"/>
-      <w:r>
-        <w:rPr>
-          <w:rFonts w:hint="eastAsia"/>
-        </w:rPr>
-        <w:t xml:space="preserve">코드들을 </w:t>
+        <w:t xml:space="preserve">참조한 변수나 코드들을 </w:t>
       </w:r>
       <w:r>
         <w:t>.</w:t>
       </w:r>
       <w:proofErr w:type="spellStart"/>
       <w:r>
-        <w:t>rel</w:t>
-      </w:r>
-      <w:proofErr w:type="gramEnd"/>
-      <w:r>
-        <w:t>.data</w:t>
+        <w:t>rel.data</w:t>
       </w:r>
       <w:proofErr w:type="spellEnd"/>
       <w:r>
@@ -2270,14 +2245,7 @@
         <w:rPr>
           <w:rFonts w:hint="eastAsia"/>
         </w:rPr>
-        <w:t xml:space="preserve">을 </w:t>
-      </w:r>
-      <w:proofErr w:type="gramStart"/>
-      <w:r>
-        <w:rPr>
-          <w:rFonts w:hint="eastAsia"/>
-        </w:rPr>
-        <w:t xml:space="preserve">시작으로 </w:t>
+        <w:t xml:space="preserve">을 시작으로 </w:t>
       </w:r>
       <w:r>
         <w:t>.</w:t>
@@ -2293,7 +2261,6 @@
         <w:t>nit</w:t>
       </w:r>
       <w:proofErr w:type="spellEnd"/>
-      <w:proofErr w:type="gramEnd"/>
       <w:r>
         <w:t>, .text, .</w:t>
       </w:r>
@@ -3041,13 +3008,8 @@
         </w:numPr>
         <w:ind w:leftChars="0"/>
       </w:pPr>
-      <w:proofErr w:type="gramStart"/>
-      <w:r>
-        <w:t>fork(</w:t>
-      </w:r>
-      <w:proofErr w:type="gramEnd"/>
-      <w:r>
-        <w:t>)</w:t>
+      <w:r>
+        <w:t>fork()</w:t>
       </w:r>
     </w:p>
     <w:p>
@@ -3205,17 +3167,12 @@
         <w:ind w:leftChars="0"/>
       </w:pPr>
       <w:proofErr w:type="spellStart"/>
-      <w:proofErr w:type="gramStart"/>
       <w:r>
         <w:t>vfork</w:t>
       </w:r>
       <w:proofErr w:type="spellEnd"/>
       <w:r>
-        <w:t>(</w:t>
-      </w:r>
-      <w:proofErr w:type="gramEnd"/>
-      <w:r>
-        <w:t>)</w:t>
+        <w:t>()</w:t>
       </w:r>
     </w:p>
     <w:p>
@@ -3409,22 +3366,14 @@
         </w:numPr>
         <w:ind w:leftChars="0"/>
       </w:pPr>
-      <w:proofErr w:type="gramStart"/>
-      <w:r>
-        <w:t>clone(</w:t>
-      </w:r>
-      <w:proofErr w:type="gramEnd"/>
-      <w:r>
-        <w:t>)</w:t>
+      <w:r>
+        <w:t>clone()</w:t>
       </w:r>
     </w:p>
     <w:p>
       <w:pPr>
         <w:pStyle w:val="a3"/>
         <w:ind w:leftChars="0" w:left="1200"/>
-        <w:rPr>
-          <w:rFonts w:hint="eastAsia"/>
-        </w:rPr>
       </w:pPr>
       <w:r>
         <w:rPr>
@@ -3496,13 +3445,8 @@
         </w:numPr>
         <w:ind w:leftChars="0"/>
       </w:pPr>
-      <w:proofErr w:type="gramStart"/>
-      <w:r>
-        <w:t>exec(</w:t>
-      </w:r>
-      <w:proofErr w:type="gramEnd"/>
-      <w:r>
-        <w:t>)</w:t>
+      <w:r>
+        <w:t>exec()</w:t>
       </w:r>
     </w:p>
     <w:p>
@@ -3547,13 +3491,7 @@
         <w:t xml:space="preserve"> </w:t>
       </w:r>
     </w:p>
-    <w:p>
-      <w:pPr>
-        <w:rPr>
-          <w:rFonts w:hint="eastAsia"/>
-        </w:rPr>
-      </w:pPr>
-    </w:p>
+    <w:p/>
     <w:p>
       <w:pPr>
         <w:pStyle w:val="a3"/>
@@ -3626,6 +3564,29 @@
     </w:p>
     <w:p/>
     <w:p/>
+    <w:p/>
+    <w:p/>
+    <w:p/>
+    <w:p/>
+    <w:p/>
+    <w:p/>
+    <w:p>
+      <w:pPr>
+        <w:rPr>
+          <w:rFonts w:hint="eastAsia"/>
+        </w:rPr>
+      </w:pPr>
+      <w:r>
+        <w:rPr>
+          <w:rFonts w:hint="eastAsia"/>
+        </w:rPr>
+        <w:lastRenderedPageBreak/>
+        <w:t>D</w:t>
+      </w:r>
+      <w:r>
+        <w:t>AY - 4</w:t>
+      </w:r>
+    </w:p>
     <w:p>
       <w:pPr>
         <w:pStyle w:val="a3"/>
@@ -3647,12 +3608,661 @@
     </w:p>
     <w:p>
       <w:pPr>
-        <w:pStyle w:val="a3"/>
-        <w:ind w:leftChars="0" w:left="760"/>
-        <w:rPr>
-          <w:rFonts w:hint="eastAsia"/>
-        </w:rPr>
-      </w:pPr>
+        <w:ind w:left="760"/>
+      </w:pPr>
+      <w:r>
+        <w:rPr>
+          <w:rFonts w:hint="eastAsia"/>
+        </w:rPr>
+        <w:t>프로세스는 자원과 자원에서 수행되는 수행 흐름으로 구성된다</w:t>
+      </w:r>
+      <w:r>
+        <w:t xml:space="preserve">. </w:t>
+      </w:r>
+      <w:r>
+        <w:rPr>
+          <w:rFonts w:hint="eastAsia"/>
+        </w:rPr>
+        <w:t xml:space="preserve">이를 관리하기 위해 </w:t>
+      </w:r>
+      <w:proofErr w:type="spellStart"/>
+      <w:r>
+        <w:t>task_struct</w:t>
+      </w:r>
+      <w:proofErr w:type="spellEnd"/>
+      <w:r>
+        <w:rPr>
+          <w:rFonts w:hint="eastAsia"/>
+        </w:rPr>
+        <w:t>라는 자로 구조를 생성한다</w:t>
+      </w:r>
+      <w:r>
+        <w:t xml:space="preserve">. </w:t>
+      </w:r>
+      <w:r>
+        <w:rPr>
+          <w:rFonts w:hint="eastAsia"/>
+        </w:rPr>
+        <w:t xml:space="preserve">리눅스 커널은 프로세스와 쓰레드 모두 </w:t>
+      </w:r>
+      <w:proofErr w:type="spellStart"/>
+      <w:r>
+        <w:t>task_struct</w:t>
+      </w:r>
+      <w:proofErr w:type="spellEnd"/>
+      <w:r>
+        <w:rPr>
+          <w:rFonts w:hint="eastAsia"/>
+        </w:rPr>
+        <w:t>로 관리한다.</w:t>
+      </w:r>
+      <w:r>
+        <w:t xml:space="preserve"> </w:t>
+      </w:r>
+      <w:r>
+        <w:rPr>
+          <w:rFonts w:hint="eastAsia"/>
+        </w:rPr>
+        <w:t xml:space="preserve">프로세스와 쓰레드는 </w:t>
+      </w:r>
+      <w:proofErr w:type="spellStart"/>
+      <w:r>
+        <w:t>task_struct</w:t>
+      </w:r>
+      <w:proofErr w:type="spellEnd"/>
+      <w:r>
+        <w:rPr>
+          <w:rFonts w:hint="eastAsia"/>
+        </w:rPr>
+        <w:t>에서 해석의 여부에 차이가 있다.</w:t>
+      </w:r>
+      <w:r>
+        <w:t xml:space="preserve"> </w:t>
+      </w:r>
+      <w:r>
+        <w:rPr>
+          <w:rFonts w:hint="eastAsia"/>
+        </w:rPr>
+        <w:t xml:space="preserve">리눅스에서는 프로세스와 쓰레드를 모두 </w:t>
+      </w:r>
+      <w:r>
+        <w:t>task</w:t>
+      </w:r>
+      <w:r>
+        <w:rPr>
+          <w:rFonts w:hint="eastAsia"/>
+        </w:rPr>
+        <w:t>라는 객체로 관리한다.</w:t>
+      </w:r>
+      <w:r>
+        <w:t xml:space="preserve"> </w:t>
+      </w:r>
+    </w:p>
+    <w:p>
+      <w:pPr>
+        <w:ind w:left="760"/>
+      </w:pPr>
+    </w:p>
+    <w:p>
+      <w:pPr>
+        <w:ind w:left="760"/>
+      </w:pPr>
+      <w:r>
+        <w:rPr>
+          <w:rFonts w:hint="eastAsia"/>
+        </w:rPr>
+        <w:t>리눅스에서는 f</w:t>
+      </w:r>
+      <w:r>
+        <w:t xml:space="preserve">ork(), </w:t>
+      </w:r>
+      <w:proofErr w:type="spellStart"/>
+      <w:r>
+        <w:t>vfork</w:t>
+      </w:r>
+      <w:proofErr w:type="spellEnd"/>
+      <w:r>
+        <w:t>(), clone()</w:t>
+      </w:r>
+      <w:r>
+        <w:rPr>
+          <w:rFonts w:hint="eastAsia"/>
+        </w:rPr>
+        <w:t>을 이용해서 프로세스와 쓰레드를 생성한다.</w:t>
+      </w:r>
+      <w:r>
+        <w:t xml:space="preserve"> </w:t>
+      </w:r>
+      <w:r>
+        <w:rPr>
+          <w:rFonts w:hint="eastAsia"/>
+        </w:rPr>
+        <w:t>f</w:t>
+      </w:r>
+      <w:r>
+        <w:t>ork</w:t>
+      </w:r>
+      <w:r>
+        <w:rPr>
+          <w:rFonts w:hint="eastAsia"/>
+        </w:rPr>
+        <w:t>(</w:t>
+      </w:r>
+      <w:r>
+        <w:t>)</w:t>
+      </w:r>
+      <w:r>
+        <w:rPr>
+          <w:rFonts w:hint="eastAsia"/>
+        </w:rPr>
+        <w:t xml:space="preserve">와 </w:t>
+      </w:r>
+      <w:r>
+        <w:t>clone()</w:t>
+      </w:r>
+      <w:r>
+        <w:rPr>
+          <w:rFonts w:hint="eastAsia"/>
+        </w:rPr>
+        <w:t xml:space="preserve">은 커널의 </w:t>
+      </w:r>
+      <w:proofErr w:type="spellStart"/>
+      <w:r>
+        <w:t>sys_clone</w:t>
+      </w:r>
+      <w:proofErr w:type="spellEnd"/>
+      <w:r>
+        <w:t>()</w:t>
+      </w:r>
+      <w:r>
+        <w:rPr>
+          <w:rFonts w:hint="eastAsia"/>
+        </w:rPr>
+        <w:t>을,</w:t>
+      </w:r>
+      <w:r>
+        <w:t xml:space="preserve"> </w:t>
+      </w:r>
+      <w:proofErr w:type="spellStart"/>
+      <w:r>
+        <w:rPr>
+          <w:rFonts w:hint="eastAsia"/>
+        </w:rPr>
+        <w:t>v</w:t>
+      </w:r>
+      <w:r>
+        <w:t>fork</w:t>
+      </w:r>
+      <w:proofErr w:type="spellEnd"/>
+      <w:r>
+        <w:t>()</w:t>
+      </w:r>
+      <w:r>
+        <w:rPr>
+          <w:rFonts w:hint="eastAsia"/>
+        </w:rPr>
+        <w:t xml:space="preserve">는 </w:t>
+      </w:r>
+      <w:proofErr w:type="spellStart"/>
+      <w:r>
+        <w:rPr>
+          <w:rFonts w:hint="eastAsia"/>
+        </w:rPr>
+        <w:t>s</w:t>
+      </w:r>
+      <w:r>
+        <w:t>ys_vfork</w:t>
+      </w:r>
+      <w:proofErr w:type="spellEnd"/>
+      <w:r>
+        <w:t>()</w:t>
+      </w:r>
+      <w:r>
+        <w:rPr>
+          <w:rFonts w:hint="eastAsia"/>
+        </w:rPr>
+        <w:t xml:space="preserve"> 시스템 호출을 사용한다.</w:t>
+      </w:r>
+      <w:r>
+        <w:t xml:space="preserve"> </w:t>
+      </w:r>
+      <w:proofErr w:type="spellStart"/>
+      <w:r>
+        <w:rPr>
+          <w:rFonts w:hint="eastAsia"/>
+        </w:rPr>
+        <w:t>s</w:t>
+      </w:r>
+      <w:r>
+        <w:t>ys_clone</w:t>
+      </w:r>
+      <w:proofErr w:type="spellEnd"/>
+      <w:r>
+        <w:t>()</w:t>
+      </w:r>
+      <w:r>
+        <w:rPr>
+          <w:rFonts w:hint="eastAsia"/>
+        </w:rPr>
+        <w:t xml:space="preserve">과 </w:t>
+      </w:r>
+      <w:proofErr w:type="spellStart"/>
+      <w:r>
+        <w:t>sys_v</w:t>
+      </w:r>
+      <w:r>
+        <w:rPr>
+          <w:rFonts w:hint="eastAsia"/>
+        </w:rPr>
+        <w:t>f</w:t>
+      </w:r>
+      <w:r>
+        <w:t>ork</w:t>
+      </w:r>
+      <w:proofErr w:type="spellEnd"/>
+      <w:r>
+        <w:t xml:space="preserve">() </w:t>
+      </w:r>
+      <w:r>
+        <w:rPr>
+          <w:rFonts w:hint="eastAsia"/>
+        </w:rPr>
+        <w:t xml:space="preserve">모두 커널 내부 함수인 </w:t>
+      </w:r>
+      <w:proofErr w:type="spellStart"/>
+      <w:r>
+        <w:t>do_fork</w:t>
+      </w:r>
+      <w:proofErr w:type="spellEnd"/>
+      <w:r>
+        <w:t>()</w:t>
+      </w:r>
+      <w:proofErr w:type="spellStart"/>
+      <w:r>
+        <w:rPr>
+          <w:rFonts w:hint="eastAsia"/>
+        </w:rPr>
+        <w:t>를</w:t>
+      </w:r>
+      <w:proofErr w:type="spellEnd"/>
+      <w:r>
+        <w:rPr>
+          <w:rFonts w:hint="eastAsia"/>
+        </w:rPr>
+        <w:t xml:space="preserve"> 호출한다.</w:t>
+      </w:r>
+      <w:r>
+        <w:t xml:space="preserve"> </w:t>
+      </w:r>
+      <w:r>
+        <w:rPr>
+          <w:rFonts w:hint="eastAsia"/>
+        </w:rPr>
+        <w:t>리눅스에선 프로세스와 쓰레드 모두 t</w:t>
+      </w:r>
+      <w:r>
+        <w:t>ask</w:t>
+      </w:r>
+      <w:r>
+        <w:rPr>
+          <w:rFonts w:hint="eastAsia"/>
+        </w:rPr>
+        <w:t xml:space="preserve">를 생성하기 때문인데 </w:t>
+      </w:r>
+      <w:proofErr w:type="spellStart"/>
+      <w:r>
+        <w:rPr>
+          <w:rFonts w:hint="eastAsia"/>
+        </w:rPr>
+        <w:t>d</w:t>
+      </w:r>
+      <w:r>
+        <w:t>o_fork</w:t>
+      </w:r>
+      <w:proofErr w:type="spellEnd"/>
+      <w:r>
+        <w:t>()</w:t>
+      </w:r>
+      <w:r>
+        <w:rPr>
+          <w:rFonts w:hint="eastAsia"/>
+        </w:rPr>
+        <w:t>의 인자로 부모 태스크와의 관계를 지정해,</w:t>
+      </w:r>
+      <w:r>
+        <w:t xml:space="preserve"> </w:t>
+      </w:r>
+      <w:r>
+        <w:rPr>
+          <w:rFonts w:hint="eastAsia"/>
+        </w:rPr>
+        <w:t>f</w:t>
+      </w:r>
+      <w:r>
+        <w:t>ork()</w:t>
+      </w:r>
+      <w:r>
+        <w:rPr>
+          <w:rFonts w:hint="eastAsia"/>
+        </w:rPr>
+        <w:t xml:space="preserve">와 </w:t>
+      </w:r>
+      <w:r>
+        <w:t>clone()</w:t>
+      </w:r>
+      <w:r>
+        <w:rPr>
+          <w:rFonts w:hint="eastAsia"/>
+        </w:rPr>
+        <w:t>을 구별한다.</w:t>
+      </w:r>
+      <w:r>
+        <w:t xml:space="preserve"> </w:t>
+      </w:r>
+    </w:p>
+    <w:p>
+      <w:pPr>
+        <w:pStyle w:val="a3"/>
+        <w:numPr>
+          <w:ilvl w:val="1"/>
+          <w:numId w:val="1"/>
+        </w:numPr>
+        <w:ind w:leftChars="0"/>
+      </w:pPr>
+      <w:proofErr w:type="spellStart"/>
+      <w:r>
+        <w:t>do_fork</w:t>
+      </w:r>
+      <w:proofErr w:type="spellEnd"/>
+      <w:r>
+        <w:t>()</w:t>
+      </w:r>
+    </w:p>
+    <w:p>
+      <w:pPr>
+        <w:pStyle w:val="a3"/>
+        <w:ind w:leftChars="0" w:left="1200"/>
+      </w:pPr>
+      <w:proofErr w:type="spellStart"/>
+      <w:r>
+        <w:rPr>
+          <w:rFonts w:hint="eastAsia"/>
+        </w:rPr>
+        <w:t>d</w:t>
+      </w:r>
+      <w:r>
+        <w:t>o_fork</w:t>
+      </w:r>
+      <w:proofErr w:type="spellEnd"/>
+      <w:r>
+        <w:t>()</w:t>
+      </w:r>
+      <w:r>
+        <w:rPr>
+          <w:rFonts w:hint="eastAsia"/>
+        </w:rPr>
+        <w:t xml:space="preserve">는 우선적으로 </w:t>
+      </w:r>
+      <w:proofErr w:type="spellStart"/>
+      <w:r>
+        <w:t>task_struct</w:t>
+      </w:r>
+      <w:proofErr w:type="spellEnd"/>
+      <w:r>
+        <w:rPr>
+          <w:rFonts w:hint="eastAsia"/>
+        </w:rPr>
+        <w:t>를 구성한다.</w:t>
+      </w:r>
+      <w:r>
+        <w:t xml:space="preserve"> Task</w:t>
+      </w:r>
+      <w:r>
+        <w:rPr>
+          <w:rFonts w:hint="eastAsia"/>
+        </w:rPr>
+        <w:t>의 이름,</w:t>
+      </w:r>
+      <w:r>
+        <w:t xml:space="preserve"> </w:t>
+      </w:r>
+      <w:r>
+        <w:rPr>
+          <w:rFonts w:hint="eastAsia"/>
+        </w:rPr>
+        <w:t xml:space="preserve">부모 </w:t>
+      </w:r>
+      <w:r>
+        <w:t xml:space="preserve">task </w:t>
+      </w:r>
+      <w:r>
+        <w:rPr>
+          <w:rFonts w:hint="eastAsia"/>
+        </w:rPr>
+        <w:t>등을 기록한다.</w:t>
+      </w:r>
+      <w:r>
+        <w:t xml:space="preserve"> </w:t>
+      </w:r>
+      <w:r>
+        <w:rPr>
+          <w:rFonts w:hint="eastAsia"/>
+        </w:rPr>
+        <w:t xml:space="preserve">그 후 </w:t>
+      </w:r>
+      <w:r>
+        <w:t>task</w:t>
+      </w:r>
+      <w:r>
+        <w:rPr>
+          <w:rFonts w:hint="eastAsia"/>
+        </w:rPr>
+        <w:t>에 자원을 할당한 뒤 수행 가능한 상태로 만들어준다</w:t>
+      </w:r>
+      <w:r>
+        <w:t>.</w:t>
+      </w:r>
+    </w:p>
+    <w:p>
+      <w:r>
+        <w:tab/>
+      </w:r>
+    </w:p>
+    <w:p>
+      <w:pPr>
+        <w:rPr>
+          <w:rFonts w:hint="eastAsia"/>
+        </w:rPr>
+      </w:pPr>
+      <w:r>
+        <w:tab/>
+      </w:r>
+      <w:r>
+        <w:t>Task</w:t>
+      </w:r>
+      <w:r>
+        <w:rPr>
+          <w:rFonts w:hint="eastAsia"/>
+        </w:rPr>
+        <w:t xml:space="preserve">는 </w:t>
+      </w:r>
+      <w:r>
+        <w:t>task</w:t>
+      </w:r>
+      <w:r>
+        <w:rPr>
+          <w:rFonts w:hint="eastAsia"/>
+        </w:rPr>
+        <w:t xml:space="preserve">만의 유일한 </w:t>
+      </w:r>
+      <w:r>
+        <w:t>id</w:t>
+      </w:r>
+      <w:r>
+        <w:rPr>
+          <w:rFonts w:hint="eastAsia"/>
+        </w:rPr>
+        <w:t xml:space="preserve">인 </w:t>
+      </w:r>
+      <w:r>
+        <w:t>PID</w:t>
+      </w:r>
+      <w:r>
+        <w:rPr>
+          <w:rFonts w:hint="eastAsia"/>
+        </w:rPr>
+        <w:t>가 있다.</w:t>
+      </w:r>
+      <w:r>
+        <w:t xml:space="preserve"> </w:t>
+      </w:r>
+      <w:r>
+        <w:rPr>
+          <w:rFonts w:hint="eastAsia"/>
+        </w:rPr>
+        <w:t xml:space="preserve">하지만 한 프로세스 내의 쓰레드는 같은 </w:t>
+      </w:r>
+      <w:r>
+        <w:t>ID</w:t>
+      </w:r>
+      <w:r>
+        <w:rPr>
+          <w:rFonts w:hint="eastAsia"/>
+        </w:rPr>
+        <w:t>를</w:t>
+      </w:r>
+      <w:r>
+        <w:tab/>
+      </w:r>
+      <w:r>
+        <w:rPr>
+          <w:rFonts w:hint="eastAsia"/>
+        </w:rPr>
+        <w:t>공유해야 하는데</w:t>
+      </w:r>
+      <w:r>
+        <w:t xml:space="preserve"> </w:t>
+      </w:r>
+      <w:r>
+        <w:rPr>
+          <w:rFonts w:hint="eastAsia"/>
+        </w:rPr>
+        <w:t xml:space="preserve">이것을 위해 </w:t>
+      </w:r>
+      <w:proofErr w:type="spellStart"/>
+      <w:r>
+        <w:t>tgid</w:t>
+      </w:r>
+      <w:proofErr w:type="spellEnd"/>
+      <w:r>
+        <w:t>(thread group id)</w:t>
+      </w:r>
+      <w:r>
+        <w:rPr>
+          <w:rFonts w:hint="eastAsia"/>
+        </w:rPr>
+        <w:t>라는 개념이 있다.</w:t>
+      </w:r>
+      <w:r>
+        <w:t xml:space="preserve"> Task</w:t>
+      </w:r>
+      <w:r>
+        <w:rPr>
+          <w:rFonts w:hint="eastAsia"/>
+        </w:rPr>
+        <w:t xml:space="preserve">가 처음 </w:t>
+      </w:r>
+      <w:r>
+        <w:tab/>
+      </w:r>
+      <w:r>
+        <w:tab/>
+      </w:r>
+      <w:r>
+        <w:rPr>
+          <w:rFonts w:hint="eastAsia"/>
+        </w:rPr>
+        <w:t>생성되면 유일한</w:t>
+      </w:r>
+      <w:r>
+        <w:t xml:space="preserve">, </w:t>
+      </w:r>
+      <w:r>
+        <w:rPr>
+          <w:rFonts w:hint="eastAsia"/>
+        </w:rPr>
+        <w:t>P</w:t>
+      </w:r>
+      <w:r>
+        <w:t>ID</w:t>
+      </w:r>
+      <w:r>
+        <w:rPr>
+          <w:rFonts w:hint="eastAsia"/>
+        </w:rPr>
+        <w:t>값을 같게 된다.</w:t>
+      </w:r>
+      <w:r>
+        <w:t xml:space="preserve"> </w:t>
+      </w:r>
+      <w:r>
+        <w:rPr>
+          <w:rFonts w:hint="eastAsia"/>
+        </w:rPr>
+        <w:t xml:space="preserve">여기서 쓰레드면 </w:t>
+      </w:r>
+      <w:proofErr w:type="spellStart"/>
+      <w:r>
+        <w:t>tgid</w:t>
+      </w:r>
+      <w:proofErr w:type="spellEnd"/>
+      <w:r>
+        <w:rPr>
+          <w:rFonts w:hint="eastAsia"/>
+        </w:rPr>
+        <w:t xml:space="preserve">값에 부모 쓰레드의 </w:t>
+      </w:r>
+      <w:r>
+        <w:t>PID</w:t>
+      </w:r>
+      <w:r>
+        <w:rPr>
+          <w:rFonts w:hint="eastAsia"/>
+        </w:rPr>
+        <w:t>값을</w:t>
+      </w:r>
+      <w:r>
+        <w:tab/>
+      </w:r>
+      <w:r>
+        <w:rPr>
+          <w:rFonts w:hint="eastAsia"/>
+        </w:rPr>
+        <w:t xml:space="preserve">넣어주고 프로세스면 새로 할당된 </w:t>
+      </w:r>
+      <w:r>
+        <w:t>PID</w:t>
+      </w:r>
+      <w:r>
+        <w:rPr>
+          <w:rFonts w:hint="eastAsia"/>
+        </w:rPr>
+        <w:t xml:space="preserve">값을 </w:t>
+      </w:r>
+      <w:proofErr w:type="spellStart"/>
+      <w:r>
+        <w:t>tgid</w:t>
+      </w:r>
+      <w:proofErr w:type="spellEnd"/>
+      <w:r>
+        <w:rPr>
+          <w:rFonts w:hint="eastAsia"/>
+        </w:rPr>
+        <w:t>에 넣어주게 된다</w:t>
+      </w:r>
+      <w:r>
+        <w:t xml:space="preserve">. </w:t>
+      </w:r>
       <w:bookmarkStart w:id="0" w:name="_GoBack"/>
       <w:bookmarkEnd w:id="0"/>
     </w:p>
@@ -5493,7 +6103,7 @@
 </file>
 
 <file path=customXml/itemProps1.xml><?xml version="1.0" encoding="utf-8"?>
-<ds:datastoreItem xmlns:ds="http://schemas.openxmlformats.org/officeDocument/2006/customXml" ds:itemID="{FC973EC5-26A7-42B0-B0F4-0C9652B3F153}">
+<ds:datastoreItem xmlns:ds="http://schemas.openxmlformats.org/officeDocument/2006/customXml" ds:itemID="{5E03635C-2999-4130-8E81-E8E256898270}">
   <ds:schemaRefs>
     <ds:schemaRef ds:uri="http://schemas.openxmlformats.org/officeDocument/2006/bibliography"/>
   </ds:schemaRefs>

--- a/kernel.docx
+++ b/kernel.docx
@@ -3571,11 +3571,6 @@
     <w:p/>
     <w:p/>
     <w:p>
-      <w:pPr>
-        <w:rPr>
-          <w:rFonts w:hint="eastAsia"/>
-        </w:rPr>
-      </w:pPr>
       <w:r>
         <w:rPr>
           <w:rFonts w:hint="eastAsia"/>
@@ -4069,11 +4064,6 @@
       </w:r>
     </w:p>
     <w:p>
-      <w:pPr>
-        <w:rPr>
-          <w:rFonts w:hint="eastAsia"/>
-        </w:rPr>
-      </w:pPr>
       <w:r>
         <w:tab/>
       </w:r>
@@ -4262,6 +4252,3629 @@
       </w:r>
       <w:r>
         <w:t xml:space="preserve">. </w:t>
+      </w:r>
+    </w:p>
+    <w:p>
+      <w:r>
+        <w:tab/>
+      </w:r>
+      <w:r>
+        <w:rPr>
+          <w:rFonts w:hint="eastAsia"/>
+        </w:rPr>
+        <w:t xml:space="preserve">결과적으로 </w:t>
+      </w:r>
+      <w:r>
+        <w:t>fork()</w:t>
+      </w:r>
+      <w:r>
+        <w:rPr>
+          <w:rFonts w:hint="eastAsia"/>
+        </w:rPr>
+        <w:t xml:space="preserve">와 </w:t>
+      </w:r>
+      <w:proofErr w:type="spellStart"/>
+      <w:r>
+        <w:rPr>
+          <w:rFonts w:hint="eastAsia"/>
+        </w:rPr>
+        <w:t>v</w:t>
+      </w:r>
+      <w:r>
+        <w:t>fork</w:t>
+      </w:r>
+      <w:proofErr w:type="spellEnd"/>
+      <w:r>
+        <w:t>()</w:t>
+      </w:r>
+      <w:r>
+        <w:rPr>
+          <w:rFonts w:hint="eastAsia"/>
+        </w:rPr>
+        <w:t xml:space="preserve">는 부모 태스크와 </w:t>
+      </w:r>
+      <w:proofErr w:type="spellStart"/>
+      <w:r>
+        <w:t>pid</w:t>
+      </w:r>
+      <w:proofErr w:type="spellEnd"/>
+      <w:r>
+        <w:t xml:space="preserve">, </w:t>
+      </w:r>
+      <w:proofErr w:type="spellStart"/>
+      <w:r>
+        <w:t>tgid</w:t>
+      </w:r>
+      <w:proofErr w:type="spellEnd"/>
+      <w:r>
+        <w:rPr>
+          <w:rFonts w:hint="eastAsia"/>
+        </w:rPr>
+        <w:t xml:space="preserve">가 다르고 </w:t>
+      </w:r>
+      <w:r>
+        <w:t>clone()</w:t>
+      </w:r>
+      <w:r>
+        <w:rPr>
+          <w:rFonts w:hint="eastAsia"/>
+        </w:rPr>
+        <w:t xml:space="preserve">은 </w:t>
+      </w:r>
+      <w:r>
+        <w:t>부</w:t>
+      </w:r>
+      <w:r>
+        <w:rPr>
+          <w:rFonts w:hint="eastAsia"/>
+        </w:rPr>
+        <w:t>모 태스크와</w:t>
+      </w:r>
+      <w:r>
+        <w:tab/>
+      </w:r>
+      <w:proofErr w:type="spellStart"/>
+      <w:r>
+        <w:t>pid</w:t>
+      </w:r>
+      <w:proofErr w:type="spellEnd"/>
+      <w:r>
+        <w:t xml:space="preserve">는 </w:t>
+      </w:r>
+      <w:r>
+        <w:rPr>
+          <w:rFonts w:hint="eastAsia"/>
+        </w:rPr>
+        <w:t xml:space="preserve">다르지만 같은 </w:t>
+      </w:r>
+      <w:proofErr w:type="spellStart"/>
+      <w:r>
+        <w:t>tgid</w:t>
+      </w:r>
+      <w:proofErr w:type="spellEnd"/>
+      <w:r>
+        <w:rPr>
+          <w:rFonts w:hint="eastAsia"/>
+        </w:rPr>
+        <w:t>를 가진다</w:t>
+      </w:r>
+      <w:r>
+        <w:t>.</w:t>
+      </w:r>
+    </w:p>
+    <w:p/>
+    <w:p/>
+    <w:p/>
+    <w:p/>
+    <w:p/>
+    <w:p/>
+    <w:p/>
+    <w:p>
+      <w:pPr>
+        <w:pStyle w:val="a3"/>
+        <w:numPr>
+          <w:ilvl w:val="0"/>
+          <w:numId w:val="1"/>
+        </w:numPr>
+        <w:ind w:leftChars="0"/>
+      </w:pPr>
+      <w:r>
+        <w:rPr>
+          <w:rFonts w:hint="eastAsia"/>
+        </w:rPr>
+        <w:lastRenderedPageBreak/>
+        <w:t>t</w:t>
+      </w:r>
+      <w:r>
+        <w:t>ask context</w:t>
+      </w:r>
+    </w:p>
+    <w:p>
+      <w:pPr>
+        <w:pStyle w:val="a3"/>
+        <w:numPr>
+          <w:ilvl w:val="1"/>
+          <w:numId w:val="1"/>
+        </w:numPr>
+        <w:ind w:leftChars="0"/>
+      </w:pPr>
+      <w:r>
+        <w:t xml:space="preserve">Context: </w:t>
+      </w:r>
+      <w:r>
+        <w:rPr>
+          <w:rFonts w:hint="eastAsia"/>
+        </w:rPr>
+        <w:t>태스크와 관련된 모든 정보를 말한다.</w:t>
+      </w:r>
+      <w:r>
+        <w:t xml:space="preserve"> </w:t>
+      </w:r>
+      <w:r>
+        <w:rPr>
+          <w:rFonts w:hint="eastAsia"/>
+        </w:rPr>
+        <w:t>태스크 우선순위,</w:t>
+      </w:r>
+      <w:r>
+        <w:t xml:space="preserve"> CPU </w:t>
+      </w:r>
+      <w:r>
+        <w:rPr>
+          <w:rFonts w:hint="eastAsia"/>
+        </w:rPr>
+        <w:t>사용량,</w:t>
+      </w:r>
+      <w:r>
+        <w:t xml:space="preserve"> </w:t>
+      </w:r>
+      <w:r>
+        <w:rPr>
+          <w:rFonts w:hint="eastAsia"/>
+        </w:rPr>
+        <w:t>태스크 간의 관계,</w:t>
+      </w:r>
+      <w:r>
+        <w:t xml:space="preserve"> </w:t>
+      </w:r>
+      <w:r>
+        <w:rPr>
+          <w:rFonts w:hint="eastAsia"/>
+        </w:rPr>
+        <w:t>시그널,</w:t>
+      </w:r>
+      <w:r>
+        <w:t xml:space="preserve"> </w:t>
+      </w:r>
+      <w:r>
+        <w:rPr>
+          <w:rFonts w:hint="eastAsia"/>
+        </w:rPr>
+        <w:t>사용 자원,</w:t>
+      </w:r>
+      <w:r>
+        <w:t xml:space="preserve"> </w:t>
+      </w:r>
+      <w:r>
+        <w:rPr>
+          <w:rFonts w:hint="eastAsia"/>
+        </w:rPr>
+        <w:t>f</w:t>
+      </w:r>
+      <w:r>
+        <w:t xml:space="preserve">ile descriptor </w:t>
+      </w:r>
+      <w:r>
+        <w:rPr>
+          <w:rFonts w:hint="eastAsia"/>
+        </w:rPr>
+        <w:t>등을 의미한다.</w:t>
+      </w:r>
+      <w:r>
+        <w:t xml:space="preserve"> Task context</w:t>
+      </w:r>
+      <w:r>
+        <w:rPr>
+          <w:rFonts w:hint="eastAsia"/>
+        </w:rPr>
+        <w:t>는 크게 세가지로 나눌 수 있다.</w:t>
+      </w:r>
+      <w:r>
+        <w:t xml:space="preserve"> </w:t>
+      </w:r>
+    </w:p>
+    <w:p>
+      <w:pPr>
+        <w:pStyle w:val="a3"/>
+        <w:numPr>
+          <w:ilvl w:val="0"/>
+          <w:numId w:val="6"/>
+        </w:numPr>
+        <w:ind w:leftChars="0"/>
+      </w:pPr>
+      <w:r>
+        <w:rPr>
+          <w:rFonts w:hint="eastAsia"/>
+        </w:rPr>
+        <w:t>S</w:t>
+      </w:r>
+      <w:r>
+        <w:t>ystem context</w:t>
+      </w:r>
+    </w:p>
+    <w:p>
+      <w:pPr>
+        <w:pStyle w:val="a3"/>
+        <w:ind w:leftChars="0" w:left="1560"/>
+      </w:pPr>
+      <w:r>
+        <w:rPr>
+          <w:rFonts w:hint="eastAsia"/>
+        </w:rPr>
+        <w:t>태스크의 정보를 유지하기 위해 커널이 할당한 자료구조.</w:t>
+      </w:r>
+    </w:p>
+    <w:p>
+      <w:pPr>
+        <w:pStyle w:val="a3"/>
+        <w:ind w:leftChars="0" w:left="1560"/>
+      </w:pPr>
+      <w:proofErr w:type="spellStart"/>
+      <w:r>
+        <w:t>Task_struct</w:t>
+      </w:r>
+      <w:proofErr w:type="spellEnd"/>
+      <w:r>
+        <w:t xml:space="preserve">, file descriptor, file table, segment table, page table </w:t>
+      </w:r>
+      <w:r>
+        <w:rPr>
+          <w:rFonts w:hint="eastAsia"/>
+        </w:rPr>
+        <w:t>등이 있다.</w:t>
+      </w:r>
+    </w:p>
+    <w:p>
+      <w:pPr>
+        <w:pStyle w:val="a3"/>
+        <w:numPr>
+          <w:ilvl w:val="0"/>
+          <w:numId w:val="6"/>
+        </w:numPr>
+        <w:ind w:leftChars="0"/>
+      </w:pPr>
+      <w:r>
+        <w:rPr>
+          <w:rFonts w:hint="eastAsia"/>
+        </w:rPr>
+        <w:t>M</w:t>
+      </w:r>
+      <w:r>
+        <w:t>emory context</w:t>
+      </w:r>
+    </w:p>
+    <w:p>
+      <w:pPr>
+        <w:pStyle w:val="a3"/>
+        <w:ind w:leftChars="0" w:left="1560"/>
+      </w:pPr>
+      <w:r>
+        <w:t xml:space="preserve">Text, data, stack, heap, swap </w:t>
+      </w:r>
+      <w:r>
+        <w:rPr>
+          <w:rFonts w:hint="eastAsia"/>
+        </w:rPr>
+        <w:t>공간이 포함된다.</w:t>
+      </w:r>
+    </w:p>
+    <w:p>
+      <w:pPr>
+        <w:pStyle w:val="a3"/>
+        <w:numPr>
+          <w:ilvl w:val="0"/>
+          <w:numId w:val="6"/>
+        </w:numPr>
+        <w:ind w:leftChars="0"/>
+      </w:pPr>
+      <w:r>
+        <w:rPr>
+          <w:rFonts w:hint="eastAsia"/>
+        </w:rPr>
+        <w:t>H</w:t>
+      </w:r>
+      <w:r>
+        <w:t>ardware Context</w:t>
+      </w:r>
+    </w:p>
+    <w:p>
+      <w:pPr>
+        <w:pStyle w:val="a3"/>
+        <w:ind w:leftChars="0" w:left="1560"/>
+      </w:pPr>
+      <w:r>
+        <w:rPr>
+          <w:rFonts w:hint="eastAsia"/>
+        </w:rPr>
+        <w:t>문맥 교환을 할 때 수행 현재 실행 위치에 대한 정보를 저장한다.</w:t>
+      </w:r>
+    </w:p>
+    <w:p>
+      <w:pPr>
+        <w:pStyle w:val="a3"/>
+        <w:ind w:leftChars="0" w:left="1560"/>
+      </w:pPr>
+      <w:r>
+        <w:rPr>
+          <w:rFonts w:hint="eastAsia"/>
+        </w:rPr>
+        <w:t xml:space="preserve">태스크가 대기 상태나 준비 상태로 전환될 때 다음에 실행될 부분을 </w:t>
+      </w:r>
+      <w:proofErr w:type="spellStart"/>
+      <w:r>
+        <w:rPr>
+          <w:rFonts w:hint="eastAsia"/>
+        </w:rPr>
+        <w:t>저장해둔다</w:t>
+      </w:r>
+      <w:proofErr w:type="spellEnd"/>
+      <w:r>
+        <w:rPr>
+          <w:rFonts w:hint="eastAsia"/>
+        </w:rPr>
+        <w:t>.</w:t>
+      </w:r>
+    </w:p>
+    <w:p>
+      <w:r>
+        <w:tab/>
+      </w:r>
+    </w:p>
+    <w:p>
+      <w:pPr>
+        <w:pStyle w:val="a3"/>
+        <w:numPr>
+          <w:ilvl w:val="0"/>
+          <w:numId w:val="1"/>
+        </w:numPr>
+        <w:ind w:leftChars="0"/>
+      </w:pPr>
+      <w:proofErr w:type="spellStart"/>
+      <w:r>
+        <w:t>task_struct</w:t>
+      </w:r>
+      <w:proofErr w:type="spellEnd"/>
+    </w:p>
+    <w:p>
+      <w:pPr>
+        <w:pStyle w:val="a3"/>
+        <w:numPr>
+          <w:ilvl w:val="0"/>
+          <w:numId w:val="7"/>
+        </w:numPr>
+        <w:ind w:leftChars="0"/>
+      </w:pPr>
+      <w:r>
+        <w:rPr>
+          <w:rFonts w:hint="eastAsia"/>
+        </w:rPr>
+        <w:t>tas</w:t>
+      </w:r>
+      <w:r>
+        <w:t>k identification</w:t>
+      </w:r>
+    </w:p>
+    <w:p>
+      <w:pPr>
+        <w:pStyle w:val="a3"/>
+        <w:ind w:leftChars="0" w:left="1164"/>
+      </w:pPr>
+      <w:r>
+        <w:t xml:space="preserve">태스크를 </w:t>
+      </w:r>
+      <w:r>
+        <w:rPr>
+          <w:rFonts w:hint="eastAsia"/>
+        </w:rPr>
+        <w:t>인식하기 위한 변수들이 있다.</w:t>
+      </w:r>
+      <w:r>
+        <w:t xml:space="preserve"> </w:t>
+      </w:r>
+      <w:r>
+        <w:rPr>
+          <w:rFonts w:hint="eastAsia"/>
+        </w:rPr>
+        <w:t>P</w:t>
+      </w:r>
+      <w:r>
+        <w:t xml:space="preserve">ID, TGID, </w:t>
+      </w:r>
+      <w:proofErr w:type="spellStart"/>
+      <w:r>
+        <w:rPr>
+          <w:rFonts w:hint="eastAsia"/>
+        </w:rPr>
+        <w:t>해쉬</w:t>
+      </w:r>
+      <w:proofErr w:type="spellEnd"/>
+      <w:r>
+        <w:rPr>
+          <w:rFonts w:hint="eastAsia"/>
+        </w:rPr>
+        <w:t>.</w:t>
+      </w:r>
+    </w:p>
+    <w:p>
+      <w:pPr>
+        <w:pStyle w:val="a3"/>
+        <w:ind w:leftChars="0" w:left="1164"/>
+      </w:pPr>
+      <w:r>
+        <w:rPr>
+          <w:rFonts w:hint="eastAsia"/>
+        </w:rPr>
+        <w:t xml:space="preserve">또한 </w:t>
+      </w:r>
+      <w:proofErr w:type="spellStart"/>
+      <w:r>
+        <w:t>audit_struct</w:t>
+      </w:r>
+      <w:proofErr w:type="spellEnd"/>
+      <w:r>
+        <w:rPr>
+          <w:rFonts w:hint="eastAsia"/>
+        </w:rPr>
+        <w:t>를 통해 태스크에 대한 사용 접근 권한을 제어하는</w:t>
+      </w:r>
+      <w:r>
+        <w:t xml:space="preserve"> UID, EUID, SUID, FSUID</w:t>
+      </w:r>
+      <w:r>
+        <w:rPr>
+          <w:rFonts w:hint="eastAsia"/>
+        </w:rPr>
+        <w:t xml:space="preserve">등과 사용자 그룹에 대한 접근 관리인 </w:t>
+      </w:r>
+      <w:r>
+        <w:t>GID, EGID, SGID, FSGID</w:t>
+      </w:r>
+      <w:r>
+        <w:rPr>
+          <w:rFonts w:hint="eastAsia"/>
+        </w:rPr>
+        <w:t>등이 있다.</w:t>
+      </w:r>
+    </w:p>
+    <w:p>
+      <w:pPr>
+        <w:pStyle w:val="a3"/>
+        <w:ind w:leftChars="0" w:left="1164"/>
+      </w:pPr>
+    </w:p>
+    <w:p>
+      <w:pPr>
+        <w:pStyle w:val="a3"/>
+        <w:numPr>
+          <w:ilvl w:val="0"/>
+          <w:numId w:val="7"/>
+        </w:numPr>
+        <w:ind w:leftChars="0"/>
+      </w:pPr>
+      <w:r>
+        <w:t>S</w:t>
+      </w:r>
+      <w:r>
+        <w:rPr>
+          <w:rFonts w:hint="eastAsia"/>
+        </w:rPr>
+        <w:t xml:space="preserve">tate </w:t>
+      </w:r>
+    </w:p>
+    <w:p>
+      <w:pPr>
+        <w:pStyle w:val="a3"/>
+        <w:ind w:leftChars="0" w:left="1164"/>
+      </w:pPr>
+      <w:r>
+        <w:t xml:space="preserve">태스크의 </w:t>
+      </w:r>
+      <w:r>
+        <w:rPr>
+          <w:rFonts w:hint="eastAsia"/>
+        </w:rPr>
+        <w:t>생성부터 소멸까지 태스크의 상태에</w:t>
+      </w:r>
+      <w:r>
+        <w:t xml:space="preserve"> </w:t>
+      </w:r>
+      <w:r>
+        <w:rPr>
+          <w:rFonts w:hint="eastAsia"/>
+        </w:rPr>
+        <w:t>관한 변수다.</w:t>
+      </w:r>
+    </w:p>
+    <w:p>
+      <w:pPr>
+        <w:pStyle w:val="a3"/>
+        <w:ind w:leftChars="0" w:left="1164"/>
+      </w:pPr>
+      <w:r>
+        <w:t xml:space="preserve">Ex) </w:t>
+      </w:r>
+      <w:r>
+        <w:rPr>
+          <w:rFonts w:hint="eastAsia"/>
+        </w:rPr>
+        <w:t>T</w:t>
+      </w:r>
+      <w:r>
+        <w:t>ASK_RUNNING(0), TASK_INTERRUPTIBLE(1), TASK_UNINTERRUPTIBLE(2), TASK_STOPPED(4), TASK_TRACED(8), EXIT_DEAD(16), EXIT_ZOMBIE(32)</w:t>
+      </w:r>
+    </w:p>
+    <w:p>
+      <w:pPr>
+        <w:pStyle w:val="a3"/>
+        <w:ind w:leftChars="0" w:left="1164"/>
+      </w:pPr>
+    </w:p>
+    <w:p>
+      <w:pPr>
+        <w:pStyle w:val="a3"/>
+        <w:numPr>
+          <w:ilvl w:val="0"/>
+          <w:numId w:val="7"/>
+        </w:numPr>
+        <w:ind w:leftChars="0"/>
+      </w:pPr>
+      <w:r>
+        <w:t>Task relation</w:t>
+      </w:r>
+    </w:p>
+    <w:p>
+      <w:pPr>
+        <w:pStyle w:val="a3"/>
+        <w:ind w:leftChars="0" w:left="1164"/>
+      </w:pPr>
+      <w:r>
+        <w:t>Task</w:t>
+      </w:r>
+      <w:r>
+        <w:rPr>
+          <w:rFonts w:hint="eastAsia"/>
+        </w:rPr>
+        <w:t>의 가족 관계를 나타내는 구조체,</w:t>
+      </w:r>
+      <w:r>
+        <w:t xml:space="preserve"> </w:t>
+      </w:r>
+      <w:r>
+        <w:rPr>
+          <w:rFonts w:hint="eastAsia"/>
+        </w:rPr>
+        <w:t>변수들이 포함된다.</w:t>
+      </w:r>
+    </w:p>
+    <w:p>
+      <w:pPr>
+        <w:pStyle w:val="a3"/>
+        <w:ind w:leftChars="0" w:left="1164"/>
+      </w:pPr>
+      <w:r>
+        <w:rPr>
+          <w:rFonts w:hint="eastAsia"/>
+        </w:rPr>
+        <w:t xml:space="preserve">현재 태스크를 생성한 부모 태스크의 </w:t>
+      </w:r>
+      <w:proofErr w:type="spellStart"/>
+      <w:r>
+        <w:rPr>
+          <w:rFonts w:hint="eastAsia"/>
+        </w:rPr>
+        <w:t>task_</w:t>
+      </w:r>
+      <w:r>
+        <w:t>struct</w:t>
+      </w:r>
+      <w:proofErr w:type="spellEnd"/>
+      <w:r>
+        <w:rPr>
+          <w:rFonts w:hint="eastAsia"/>
+        </w:rPr>
+        <w:t xml:space="preserve">를 </w:t>
+      </w:r>
+      <w:proofErr w:type="spellStart"/>
+      <w:r>
+        <w:rPr>
+          <w:rFonts w:hint="eastAsia"/>
+        </w:rPr>
+        <w:t>가르키는</w:t>
+      </w:r>
+      <w:proofErr w:type="spellEnd"/>
+      <w:r>
+        <w:rPr>
+          <w:rFonts w:hint="eastAsia"/>
+        </w:rPr>
+        <w:t xml:space="preserve"> </w:t>
+      </w:r>
+      <w:proofErr w:type="spellStart"/>
+      <w:r>
+        <w:t>real_parent</w:t>
+      </w:r>
+      <w:proofErr w:type="spellEnd"/>
+      <w:r>
+        <w:rPr>
+          <w:rFonts w:hint="eastAsia"/>
+        </w:rPr>
+        <w:t xml:space="preserve">와 현재 </w:t>
+      </w:r>
+      <w:proofErr w:type="spellStart"/>
+      <w:r>
+        <w:rPr>
+          <w:rFonts w:hint="eastAsia"/>
+        </w:rPr>
+        <w:t>현재</w:t>
+      </w:r>
+      <w:proofErr w:type="spellEnd"/>
+      <w:r>
+        <w:rPr>
+          <w:rFonts w:hint="eastAsia"/>
+        </w:rPr>
+        <w:t xml:space="preserve"> </w:t>
+      </w:r>
+      <w:r>
+        <w:rPr>
+          <w:rFonts w:hint="eastAsia"/>
+        </w:rPr>
+        <w:lastRenderedPageBreak/>
+        <w:t xml:space="preserve">부모 태스크의 </w:t>
+      </w:r>
+      <w:proofErr w:type="spellStart"/>
+      <w:r>
+        <w:t>task_struct</w:t>
+      </w:r>
+      <w:proofErr w:type="spellEnd"/>
+      <w:r>
+        <w:rPr>
+          <w:rFonts w:hint="eastAsia"/>
+        </w:rPr>
+        <w:t xml:space="preserve">를 </w:t>
+      </w:r>
+      <w:proofErr w:type="spellStart"/>
+      <w:r>
+        <w:rPr>
+          <w:rFonts w:hint="eastAsia"/>
+        </w:rPr>
+        <w:t>가르키는</w:t>
+      </w:r>
+      <w:proofErr w:type="spellEnd"/>
+      <w:r>
+        <w:rPr>
+          <w:rFonts w:hint="eastAsia"/>
+        </w:rPr>
+        <w:t xml:space="preserve"> parent 필드가 존재한다.</w:t>
+      </w:r>
+      <w:r>
+        <w:t xml:space="preserve"> </w:t>
+      </w:r>
+      <w:r>
+        <w:rPr>
+          <w:rFonts w:hint="eastAsia"/>
+        </w:rPr>
+        <w:t xml:space="preserve">또한 자식과 형제 관계인 </w:t>
+      </w:r>
+      <w:r>
+        <w:t>children, sibling</w:t>
+      </w:r>
+      <w:r>
+        <w:rPr>
+          <w:rFonts w:hint="eastAsia"/>
+        </w:rPr>
+        <w:t>는 그 관계를 리스트로 저장한다.</w:t>
+      </w:r>
+    </w:p>
+    <w:p>
+      <w:pPr>
+        <w:pStyle w:val="a3"/>
+        <w:ind w:leftChars="0" w:left="1164"/>
+      </w:pPr>
+      <w:r>
+        <w:rPr>
+          <w:rFonts w:hint="eastAsia"/>
+        </w:rPr>
+        <w:t xml:space="preserve">모든 리눅스 커널의 태스크들은 </w:t>
+      </w:r>
+      <w:proofErr w:type="spellStart"/>
+      <w:r>
+        <w:t>init_tastk</w:t>
+      </w:r>
+      <w:proofErr w:type="spellEnd"/>
+      <w:r>
+        <w:rPr>
+          <w:rFonts w:hint="eastAsia"/>
+        </w:rPr>
+        <w:t>로부터 시작해, 이중 연결리스트로 연결되어 있으며,</w:t>
+      </w:r>
+      <w:r>
+        <w:t xml:space="preserve"> </w:t>
+      </w:r>
+      <w:proofErr w:type="spellStart"/>
+      <w:r>
+        <w:t>task_struct</w:t>
+      </w:r>
+      <w:proofErr w:type="spellEnd"/>
+      <w:r>
+        <w:t xml:space="preserve"> </w:t>
+      </w:r>
+      <w:r>
+        <w:rPr>
+          <w:rFonts w:hint="eastAsia"/>
+        </w:rPr>
+        <w:t>구조체의 t</w:t>
+      </w:r>
+      <w:r>
+        <w:t>asks</w:t>
+      </w:r>
+      <w:r>
+        <w:rPr>
+          <w:rFonts w:hint="eastAsia"/>
+        </w:rPr>
+        <w:t>라는 리스트 헤드를 통한다.</w:t>
+      </w:r>
+      <w:r>
+        <w:t xml:space="preserve"> </w:t>
+      </w:r>
+      <w:r>
+        <w:rPr>
+          <w:rFonts w:hint="eastAsia"/>
+        </w:rPr>
+        <w:t xml:space="preserve">또한 </w:t>
+      </w:r>
+      <w:r>
+        <w:t xml:space="preserve">RUNNING </w:t>
+      </w:r>
+      <w:r>
+        <w:rPr>
+          <w:rFonts w:hint="eastAsia"/>
+        </w:rPr>
+        <w:t xml:space="preserve">상태인 태스크들은 </w:t>
+      </w:r>
+      <w:proofErr w:type="spellStart"/>
+      <w:r>
+        <w:t>run_list</w:t>
+      </w:r>
+      <w:proofErr w:type="spellEnd"/>
+      <w:r>
+        <w:rPr>
+          <w:rFonts w:hint="eastAsia"/>
+        </w:rPr>
+        <w:t>필드를 통해 따로 연결되어 있다.</w:t>
+      </w:r>
+    </w:p>
+    <w:p>
+      <w:pPr>
+        <w:pStyle w:val="a3"/>
+        <w:ind w:leftChars="0" w:left="1164"/>
+      </w:pPr>
+    </w:p>
+    <w:p>
+      <w:pPr>
+        <w:pStyle w:val="a3"/>
+        <w:numPr>
+          <w:ilvl w:val="0"/>
+          <w:numId w:val="7"/>
+        </w:numPr>
+        <w:ind w:leftChars="0"/>
+      </w:pPr>
+      <w:r>
+        <w:t>Scheduling information</w:t>
+      </w:r>
+    </w:p>
+    <w:p>
+      <w:pPr>
+        <w:pStyle w:val="a3"/>
+        <w:ind w:leftChars="0" w:left="1164"/>
+      </w:pPr>
+      <w:proofErr w:type="spellStart"/>
+      <w:r>
+        <w:rPr>
+          <w:rFonts w:hint="eastAsia"/>
+        </w:rPr>
+        <w:t>스케쥴링과</w:t>
+      </w:r>
+      <w:proofErr w:type="spellEnd"/>
+      <w:r>
+        <w:rPr>
+          <w:rFonts w:hint="eastAsia"/>
+        </w:rPr>
+        <w:t xml:space="preserve"> 관련이 있는 변수.</w:t>
+      </w:r>
+      <w:r>
+        <w:t xml:space="preserve"> </w:t>
+      </w:r>
+      <w:proofErr w:type="spellStart"/>
+      <w:r>
+        <w:t>Prio</w:t>
+      </w:r>
+      <w:proofErr w:type="spellEnd"/>
+      <w:r>
+        <w:t xml:space="preserve">, policy, </w:t>
+      </w:r>
+      <w:proofErr w:type="spellStart"/>
+      <w:r>
+        <w:t>cpus_allowed</w:t>
+      </w:r>
+      <w:proofErr w:type="spellEnd"/>
+      <w:r>
+        <w:t xml:space="preserve">, </w:t>
+      </w:r>
+      <w:proofErr w:type="spellStart"/>
+      <w:r>
+        <w:t>time_slice</w:t>
+      </w:r>
+      <w:proofErr w:type="spellEnd"/>
+      <w:r>
+        <w:t xml:space="preserve">, </w:t>
+      </w:r>
+      <w:proofErr w:type="spellStart"/>
+      <w:r>
+        <w:t>rt_priority</w:t>
+      </w:r>
+      <w:proofErr w:type="spellEnd"/>
+      <w:r>
+        <w:rPr>
+          <w:rFonts w:hint="eastAsia"/>
+        </w:rPr>
+        <w:t>등이 있다.</w:t>
+      </w:r>
+    </w:p>
+    <w:p>
+      <w:pPr>
+        <w:pStyle w:val="a3"/>
+        <w:ind w:leftChars="0" w:left="1164"/>
+      </w:pPr>
+    </w:p>
+    <w:p>
+      <w:pPr>
+        <w:pStyle w:val="a3"/>
+        <w:numPr>
+          <w:ilvl w:val="0"/>
+          <w:numId w:val="7"/>
+        </w:numPr>
+        <w:ind w:leftChars="0"/>
+      </w:pPr>
+      <w:r>
+        <w:t>Signal information</w:t>
+      </w:r>
+    </w:p>
+    <w:p>
+      <w:pPr>
+        <w:pStyle w:val="a3"/>
+        <w:ind w:leftChars="0" w:left="1164"/>
+      </w:pPr>
+      <w:r>
+        <w:t xml:space="preserve">태스크에게 </w:t>
+      </w:r>
+      <w:r>
+        <w:rPr>
+          <w:rFonts w:hint="eastAsia"/>
+        </w:rPr>
+        <w:t>비동기적</w:t>
+      </w:r>
+      <w:r>
+        <w:rPr>
+          <w:rStyle w:val="a5"/>
+        </w:rPr>
+        <w:footnoteReference w:id="8"/>
+      </w:r>
+      <w:r>
+        <w:rPr>
+          <w:rFonts w:hint="eastAsia"/>
+        </w:rPr>
+        <w:t xml:space="preserve"> 사건을 알리는 </w:t>
+      </w:r>
+      <w:proofErr w:type="spellStart"/>
+      <w:r>
+        <w:rPr>
+          <w:rFonts w:hint="eastAsia"/>
+        </w:rPr>
+        <w:t>매커니즘</w:t>
+      </w:r>
+      <w:proofErr w:type="spellEnd"/>
+      <w:r>
+        <w:rPr>
+          <w:rFonts w:hint="eastAsia"/>
+        </w:rPr>
+        <w:t>.</w:t>
+      </w:r>
+      <w:r>
+        <w:t xml:space="preserve"> </w:t>
+      </w:r>
+    </w:p>
+    <w:p>
+      <w:pPr>
+        <w:pStyle w:val="a3"/>
+        <w:ind w:leftChars="0" w:left="1164"/>
+      </w:pPr>
+      <w:r>
+        <w:t xml:space="preserve">Signal, </w:t>
+      </w:r>
+      <w:proofErr w:type="spellStart"/>
+      <w:r>
+        <w:t>sighand</w:t>
+      </w:r>
+      <w:proofErr w:type="spellEnd"/>
+      <w:r>
+        <w:t>, blocked, pending</w:t>
+      </w:r>
+    </w:p>
+    <w:p>
+      <w:pPr>
+        <w:pStyle w:val="a3"/>
+        <w:ind w:leftChars="0" w:left="1164"/>
+      </w:pPr>
+    </w:p>
+    <w:p>
+      <w:pPr>
+        <w:pStyle w:val="a3"/>
+        <w:numPr>
+          <w:ilvl w:val="0"/>
+          <w:numId w:val="7"/>
+        </w:numPr>
+        <w:ind w:leftChars="0"/>
+      </w:pPr>
+      <w:r>
+        <w:t>Memory information</w:t>
+      </w:r>
+    </w:p>
+    <w:p>
+      <w:pPr>
+        <w:pStyle w:val="a3"/>
+        <w:ind w:leftChars="0" w:left="1164"/>
+      </w:pPr>
+      <w:r>
+        <w:t>Memory context</w:t>
+      </w:r>
+      <w:r>
+        <w:rPr>
+          <w:rFonts w:hint="eastAsia"/>
+        </w:rPr>
+        <w:t>에 관한 크기</w:t>
+      </w:r>
+      <w:r>
+        <w:t xml:space="preserve">, </w:t>
+      </w:r>
+      <w:r>
+        <w:rPr>
+          <w:rFonts w:hint="eastAsia"/>
+        </w:rPr>
+        <w:t>접근,</w:t>
+      </w:r>
+      <w:r>
+        <w:t xml:space="preserve"> </w:t>
+      </w:r>
+      <w:r>
+        <w:rPr>
+          <w:rFonts w:hint="eastAsia"/>
+        </w:rPr>
+        <w:t>제어에 관한 정보 등을 관리하는 변수들이 있다.</w:t>
+      </w:r>
+      <w:r>
+        <w:t xml:space="preserve"> </w:t>
+      </w:r>
+    </w:p>
+    <w:p>
+      <w:pPr>
+        <w:pStyle w:val="a3"/>
+        <w:ind w:leftChars="0" w:left="1164"/>
+      </w:pPr>
+    </w:p>
+    <w:p>
+      <w:pPr>
+        <w:pStyle w:val="a3"/>
+        <w:numPr>
+          <w:ilvl w:val="0"/>
+          <w:numId w:val="7"/>
+        </w:numPr>
+        <w:ind w:leftChars="0"/>
+      </w:pPr>
+      <w:r>
+        <w:t>F</w:t>
+      </w:r>
+      <w:r>
+        <w:rPr>
+          <w:rFonts w:hint="eastAsia"/>
+        </w:rPr>
+        <w:t xml:space="preserve">ile </w:t>
+      </w:r>
+      <w:r>
+        <w:t>information</w:t>
+      </w:r>
+    </w:p>
+    <w:p>
+      <w:pPr>
+        <w:pStyle w:val="a3"/>
+        <w:ind w:leftChars="0" w:left="1164"/>
+      </w:pPr>
+      <w:r>
+        <w:t>Tas</w:t>
+      </w:r>
+      <w:r>
+        <w:rPr>
+          <w:rFonts w:hint="eastAsia"/>
+        </w:rPr>
+        <w:t>k가 오픈한 파일들에 대한 변수다.</w:t>
+      </w:r>
+      <w:r>
+        <w:t xml:space="preserve"> </w:t>
+      </w:r>
+      <w:proofErr w:type="spellStart"/>
+      <w:r>
+        <w:t>Files_struct</w:t>
+      </w:r>
+      <w:proofErr w:type="spellEnd"/>
+      <w:r>
+        <w:t xml:space="preserve"> </w:t>
+      </w:r>
+      <w:r>
+        <w:rPr>
+          <w:rFonts w:hint="eastAsia"/>
+        </w:rPr>
+        <w:t xml:space="preserve">구조체의 </w:t>
+      </w:r>
+      <w:r>
+        <w:t xml:space="preserve">files </w:t>
+      </w:r>
+      <w:r>
+        <w:rPr>
+          <w:rFonts w:hint="eastAsia"/>
+        </w:rPr>
+        <w:t>변수로 접근이 가능하며,</w:t>
+      </w:r>
+      <w:r>
+        <w:t xml:space="preserve"> </w:t>
+      </w:r>
+      <w:proofErr w:type="spellStart"/>
+      <w:r>
+        <w:rPr>
+          <w:rFonts w:hint="eastAsia"/>
+        </w:rPr>
+        <w:t>i</w:t>
+      </w:r>
+      <w:r>
+        <w:t>node</w:t>
+      </w:r>
+      <w:proofErr w:type="spellEnd"/>
+      <w:r>
+        <w:rPr>
+          <w:rFonts w:hint="eastAsia"/>
+        </w:rPr>
+        <w:t xml:space="preserve">는 </w:t>
+      </w:r>
+      <w:proofErr w:type="spellStart"/>
+      <w:r>
+        <w:rPr>
+          <w:rFonts w:hint="eastAsia"/>
+        </w:rPr>
+        <w:t>f</w:t>
+      </w:r>
+      <w:r>
+        <w:t>s_struc</w:t>
+      </w:r>
+      <w:r>
+        <w:rPr>
+          <w:rFonts w:hint="eastAsia"/>
+        </w:rPr>
+        <w:t>t</w:t>
+      </w:r>
+      <w:proofErr w:type="spellEnd"/>
+      <w:r>
+        <w:t xml:space="preserve"> </w:t>
+      </w:r>
+      <w:r>
+        <w:rPr>
+          <w:rFonts w:hint="eastAsia"/>
+        </w:rPr>
+        <w:t xml:space="preserve">구조체의 </w:t>
+      </w:r>
+      <w:r>
+        <w:t xml:space="preserve">fs </w:t>
+      </w:r>
+      <w:r>
+        <w:rPr>
+          <w:rFonts w:hint="eastAsia"/>
+        </w:rPr>
+        <w:t>변수로 접근이 가능하다.</w:t>
+      </w:r>
+    </w:p>
+    <w:p>
+      <w:pPr>
+        <w:pStyle w:val="a3"/>
+        <w:ind w:leftChars="0" w:left="1164"/>
+      </w:pPr>
+    </w:p>
+    <w:p>
+      <w:pPr>
+        <w:pStyle w:val="a3"/>
+        <w:numPr>
+          <w:ilvl w:val="0"/>
+          <w:numId w:val="7"/>
+        </w:numPr>
+        <w:ind w:leftChars="0"/>
+      </w:pPr>
+      <w:r>
+        <w:t>Thread structure</w:t>
+      </w:r>
+    </w:p>
+    <w:p>
+      <w:pPr>
+        <w:pStyle w:val="a3"/>
+        <w:ind w:leftChars="0" w:left="1164"/>
+      </w:pPr>
+      <w:r>
+        <w:rPr>
+          <w:rFonts w:hint="eastAsia"/>
+        </w:rPr>
+        <w:t>문맥 교환을 실행할 때 태스크가 어디까지 실행이 되었는지 저장해두는 공간이다.</w:t>
+      </w:r>
+    </w:p>
+    <w:p>
+      <w:pPr>
+        <w:pStyle w:val="a3"/>
+        <w:ind w:leftChars="0" w:left="1164"/>
+      </w:pPr>
+    </w:p>
+    <w:p>
+      <w:pPr>
+        <w:pStyle w:val="a3"/>
+        <w:ind w:leftChars="0" w:left="1164"/>
+      </w:pPr>
+    </w:p>
+    <w:p>
+      <w:pPr>
+        <w:pStyle w:val="a3"/>
+        <w:numPr>
+          <w:ilvl w:val="0"/>
+          <w:numId w:val="7"/>
+        </w:numPr>
+        <w:ind w:leftChars="0"/>
+      </w:pPr>
+      <w:r>
+        <w:lastRenderedPageBreak/>
+        <w:t>Time information</w:t>
+      </w:r>
+    </w:p>
+    <w:p>
+      <w:pPr>
+        <w:pStyle w:val="a3"/>
+        <w:ind w:leftChars="0" w:left="1164"/>
+      </w:pPr>
+      <w:r>
+        <w:t>태스크</w:t>
+      </w:r>
+      <w:r>
+        <w:rPr>
+          <w:rFonts w:hint="eastAsia"/>
+        </w:rPr>
+        <w:t>의 시작시간,</w:t>
+      </w:r>
+      <w:r>
+        <w:t xml:space="preserve"> </w:t>
+      </w:r>
+      <w:r>
+        <w:rPr>
+          <w:rFonts w:hint="eastAsia"/>
+        </w:rPr>
+        <w:t>사용한 자원 시간 등등을 위한 변수로,</w:t>
+      </w:r>
+      <w:r>
+        <w:t xml:space="preserve"> </w:t>
+      </w:r>
+      <w:proofErr w:type="spellStart"/>
+      <w:r>
+        <w:t>start_time</w:t>
+      </w:r>
+      <w:proofErr w:type="spellEnd"/>
+      <w:r>
+        <w:t xml:space="preserve">, </w:t>
+      </w:r>
+      <w:proofErr w:type="spellStart"/>
+      <w:r>
+        <w:t>real_start_time</w:t>
+      </w:r>
+      <w:proofErr w:type="spellEnd"/>
+      <w:r>
+        <w:t xml:space="preserve"> </w:t>
+      </w:r>
+      <w:r>
+        <w:rPr>
+          <w:rFonts w:hint="eastAsia"/>
+        </w:rPr>
+        <w:t>등이 있다.</w:t>
+      </w:r>
+    </w:p>
+    <w:p>
+      <w:pPr>
+        <w:pStyle w:val="a3"/>
+        <w:ind w:leftChars="0" w:left="1164"/>
+      </w:pPr>
+    </w:p>
+    <w:p>
+      <w:pPr>
+        <w:pStyle w:val="a3"/>
+        <w:numPr>
+          <w:ilvl w:val="0"/>
+          <w:numId w:val="7"/>
+        </w:numPr>
+        <w:ind w:leftChars="0"/>
+      </w:pPr>
+      <w:r>
+        <w:t>F</w:t>
+      </w:r>
+      <w:r>
+        <w:rPr>
+          <w:rFonts w:hint="eastAsia"/>
+        </w:rPr>
+        <w:t>ormat</w:t>
+      </w:r>
+    </w:p>
+    <w:p>
+      <w:pPr>
+        <w:pStyle w:val="a3"/>
+        <w:ind w:leftChars="0" w:left="1164"/>
+      </w:pPr>
+      <w:r>
+        <w:t xml:space="preserve">다른 </w:t>
+      </w:r>
+      <w:r>
+        <w:rPr>
+          <w:rFonts w:hint="eastAsia"/>
+        </w:rPr>
+        <w:t>커널의 컴파일과 이진 포맷을 지원하기 위한 필드가 존재한다.</w:t>
+      </w:r>
+    </w:p>
+    <w:p>
+      <w:pPr>
+        <w:pStyle w:val="a3"/>
+        <w:ind w:leftChars="0" w:left="1164"/>
+      </w:pPr>
+    </w:p>
+    <w:p>
+      <w:pPr>
+        <w:pStyle w:val="a3"/>
+        <w:numPr>
+          <w:ilvl w:val="0"/>
+          <w:numId w:val="7"/>
+        </w:numPr>
+        <w:ind w:leftChars="0"/>
+      </w:pPr>
+      <w:r>
+        <w:t>R</w:t>
+      </w:r>
+      <w:r>
+        <w:rPr>
+          <w:rFonts w:hint="eastAsia"/>
+        </w:rPr>
+        <w:t>eso</w:t>
+      </w:r>
+      <w:r>
+        <w:t>u</w:t>
+      </w:r>
+      <w:r>
+        <w:rPr>
+          <w:rFonts w:hint="eastAsia"/>
+        </w:rPr>
+        <w:t xml:space="preserve">rce </w:t>
+      </w:r>
+      <w:r>
+        <w:t>limits</w:t>
+      </w:r>
+    </w:p>
+    <w:p>
+      <w:pPr>
+        <w:pStyle w:val="a3"/>
+        <w:ind w:leftChars="0" w:left="1164"/>
+      </w:pPr>
+      <w:r>
+        <w:rPr>
+          <w:rFonts w:hint="eastAsia"/>
+        </w:rPr>
+        <w:t>태스크가 사용할 수 있는 자원의 한계를 의미한다.</w:t>
+      </w:r>
+      <w:r>
+        <w:t xml:space="preserve"> </w:t>
+      </w:r>
+      <w:proofErr w:type="spellStart"/>
+      <w:r>
+        <w:t>rlim_max</w:t>
+      </w:r>
+      <w:proofErr w:type="spellEnd"/>
+      <w:r>
+        <w:rPr>
+          <w:rFonts w:hint="eastAsia"/>
+        </w:rPr>
+        <w:t>는 최대 허용 자원 수,</w:t>
+      </w:r>
+      <w:r>
+        <w:t xml:space="preserve"> </w:t>
+      </w:r>
+      <w:proofErr w:type="spellStart"/>
+      <w:r>
+        <w:rPr>
+          <w:rFonts w:hint="eastAsia"/>
+        </w:rPr>
+        <w:t>r</w:t>
+      </w:r>
+      <w:r>
+        <w:t>lim_cur</w:t>
+      </w:r>
+      <w:proofErr w:type="spellEnd"/>
+      <w:r>
+        <w:rPr>
+          <w:rFonts w:hint="eastAsia"/>
+        </w:rPr>
+        <w:t>는 현재 설정된 허용 자원 수를 의미한다.</w:t>
+      </w:r>
+      <w:r>
+        <w:t xml:space="preserve"> </w:t>
+      </w:r>
+    </w:p>
+    <w:p>
+      <w:pPr>
+        <w:pStyle w:val="a3"/>
+        <w:ind w:leftChars="0" w:left="1164"/>
+      </w:pPr>
+    </w:p>
+    <w:p>
+      <w:pPr>
+        <w:pStyle w:val="a3"/>
+        <w:ind w:leftChars="0" w:left="1164"/>
+      </w:pPr>
+    </w:p>
+    <w:p>
+      <w:pPr>
+        <w:pStyle w:val="a3"/>
+        <w:numPr>
+          <w:ilvl w:val="0"/>
+          <w:numId w:val="1"/>
+        </w:numPr>
+        <w:ind w:leftChars="0"/>
+      </w:pPr>
+      <w:r>
+        <w:t>State transition</w:t>
+      </w:r>
+    </w:p>
+    <w:p>
+      <w:pPr>
+        <w:pStyle w:val="a3"/>
+        <w:ind w:leftChars="0" w:left="760"/>
+      </w:pPr>
+      <w:r>
+        <w:t xml:space="preserve">태스크가 </w:t>
+      </w:r>
+      <w:r>
+        <w:rPr>
+          <w:rFonts w:hint="eastAsia"/>
+        </w:rPr>
+        <w:t xml:space="preserve">생성되면 </w:t>
+      </w:r>
+      <w:r>
+        <w:t xml:space="preserve">TASK_RUNNING 상태가 </w:t>
+      </w:r>
+      <w:r>
+        <w:rPr>
+          <w:rFonts w:hint="eastAsia"/>
+        </w:rPr>
+        <w:t>된다.</w:t>
+      </w:r>
+      <w:r>
+        <w:t xml:space="preserve"> </w:t>
+      </w:r>
+      <w:r>
+        <w:rPr>
+          <w:rFonts w:hint="eastAsia"/>
+        </w:rPr>
+        <w:t>이 후에 스케줄러에서는 여러 태스크</w:t>
+      </w:r>
+      <w:r>
+        <w:t xml:space="preserve"> </w:t>
+      </w:r>
+      <w:r>
+        <w:rPr>
+          <w:rFonts w:hint="eastAsia"/>
+        </w:rPr>
+        <w:t>중 실행시킬 태스크를 선택하여 수행시키기 때문에 T</w:t>
+      </w:r>
+      <w:r>
+        <w:t>ASK_RUNNING</w:t>
+      </w:r>
+      <w:r>
+        <w:rPr>
+          <w:rFonts w:hint="eastAsia"/>
+        </w:rPr>
+        <w:t>은 실질적으로 r</w:t>
+      </w:r>
+      <w:r>
+        <w:t xml:space="preserve">eady </w:t>
+      </w:r>
+      <w:r>
+        <w:rPr>
+          <w:rFonts w:hint="eastAsia"/>
+        </w:rPr>
+        <w:t xml:space="preserve">상태와 </w:t>
+      </w:r>
+      <w:r>
+        <w:t xml:space="preserve">running </w:t>
+      </w:r>
+      <w:r>
+        <w:rPr>
+          <w:rFonts w:hint="eastAsia"/>
+        </w:rPr>
+        <w:t>상태 두가지로 분류할 수 있다.</w:t>
+      </w:r>
+      <w:r>
+        <w:t xml:space="preserve"> </w:t>
+      </w:r>
+      <w:r>
+        <w:rPr>
+          <w:rFonts w:hint="eastAsia"/>
+        </w:rPr>
+        <w:t>실행중인 태스크가 상태전이를 할 수 있는 여러가지 경우가 있는데</w:t>
+      </w:r>
+      <w:r>
+        <w:t xml:space="preserve">, </w:t>
+      </w:r>
+    </w:p>
+    <w:p>
+      <w:pPr>
+        <w:pStyle w:val="a3"/>
+        <w:numPr>
+          <w:ilvl w:val="0"/>
+          <w:numId w:val="8"/>
+        </w:numPr>
+        <w:ind w:leftChars="0"/>
+        <w:rPr>
+          <w:rFonts w:hint="eastAsia"/>
+        </w:rPr>
+      </w:pPr>
+      <w:r>
+        <w:rPr>
+          <w:rFonts w:hint="eastAsia"/>
+        </w:rPr>
+        <w:t xml:space="preserve">태스크가 자신의 일을 다 끝내고 </w:t>
+      </w:r>
+      <w:r>
+        <w:t>exit()</w:t>
+      </w:r>
+      <w:r>
+        <w:rPr>
+          <w:rFonts w:hint="eastAsia"/>
+        </w:rPr>
+        <w:t xml:space="preserve">을 호출하면 </w:t>
+      </w:r>
+      <w:r>
+        <w:t xml:space="preserve">TASK_DEAD(EXIT_ZOMBIE) 상태로 </w:t>
+      </w:r>
+      <w:r>
+        <w:rPr>
+          <w:rFonts w:hint="eastAsia"/>
+        </w:rPr>
+        <w:t>전이된다.</w:t>
+      </w:r>
+      <w:r>
+        <w:t xml:space="preserve"> </w:t>
+      </w:r>
+      <w:r>
+        <w:rPr>
+          <w:rFonts w:hint="eastAsia"/>
+        </w:rPr>
+        <w:t>이 상태에선 태스크에 할당되어 있던 대부분의 자원을 반납하고,</w:t>
+      </w:r>
+      <w:r>
+        <w:t xml:space="preserve"> </w:t>
+      </w:r>
+      <w:r>
+        <w:rPr>
+          <w:rFonts w:hint="eastAsia"/>
+        </w:rPr>
+        <w:t>태스크가 종료된 이유,</w:t>
+      </w:r>
+      <w:r>
+        <w:t xml:space="preserve"> </w:t>
+      </w:r>
+      <w:r>
+        <w:rPr>
+          <w:rFonts w:hint="eastAsia"/>
+        </w:rPr>
+        <w:t>자원 정보들을 유지한다.</w:t>
+      </w:r>
+      <w:r>
+        <w:t xml:space="preserve"> </w:t>
+      </w:r>
+      <w:r>
+        <w:rPr>
+          <w:rFonts w:hint="eastAsia"/>
+        </w:rPr>
+        <w:t>이 후에 부모 태스크가 w</w:t>
+      </w:r>
+      <w:r>
+        <w:t>ait()</w:t>
+      </w:r>
+      <w:r>
+        <w:rPr>
+          <w:rFonts w:hint="eastAsia"/>
+        </w:rPr>
+        <w:t xml:space="preserve">등의 함수를 호출하게 되면 </w:t>
+      </w:r>
+      <w:r>
+        <w:t>TASK_DEAD(EXIT_DEAD) 상</w:t>
+      </w:r>
+      <w:r>
+        <w:rPr>
+          <w:rFonts w:hint="eastAsia"/>
+        </w:rPr>
+        <w:t>태로 전이되어 태스크가 완전히 종료되게 된다.</w:t>
+      </w:r>
+      <w:r>
+        <w:t xml:space="preserve"> Wait()</w:t>
+      </w:r>
+      <w:r>
+        <w:rPr>
+          <w:rFonts w:hint="eastAsia"/>
+        </w:rPr>
+        <w:t xml:space="preserve">를 호출하기 전에 부모 태스크가 종료되면 </w:t>
+      </w:r>
+      <w:proofErr w:type="spellStart"/>
+      <w:r>
+        <w:rPr>
+          <w:rFonts w:hint="eastAsia"/>
+        </w:rPr>
+        <w:t>i</w:t>
+      </w:r>
+      <w:r>
+        <w:t>nit_task</w:t>
+      </w:r>
+      <w:proofErr w:type="spellEnd"/>
+      <w:r>
+        <w:rPr>
+          <w:rFonts w:hint="eastAsia"/>
+        </w:rPr>
+        <w:t>가 부모가 된다.</w:t>
+      </w:r>
+    </w:p>
+    <w:p>
+      <w:pPr>
+        <w:pStyle w:val="a3"/>
+        <w:numPr>
+          <w:ilvl w:val="0"/>
+          <w:numId w:val="8"/>
+        </w:numPr>
+        <w:ind w:leftChars="0"/>
+        <w:rPr>
+          <w:rFonts w:hint="eastAsia"/>
+        </w:rPr>
+      </w:pPr>
+      <w:r>
+        <w:rPr>
+          <w:rFonts w:hint="eastAsia"/>
+        </w:rPr>
+        <w:t>T</w:t>
+      </w:r>
+      <w:r>
+        <w:t xml:space="preserve">ASK_RUNNING(running) 상태인 </w:t>
+      </w:r>
+      <w:r>
+        <w:rPr>
+          <w:rFonts w:hint="eastAsia"/>
+        </w:rPr>
+        <w:t xml:space="preserve">태스크가 할당된 </w:t>
+      </w:r>
+      <w:r>
+        <w:t>CPU</w:t>
+      </w:r>
+      <w:r>
+        <w:rPr>
+          <w:rFonts w:hint="eastAsia"/>
+        </w:rPr>
+        <w:t xml:space="preserve">를 모두 사용하거나 더 높은 우선순위를 가지는 태스크가 나타나면 </w:t>
+      </w:r>
+      <w:r>
+        <w:t xml:space="preserve">TASK_RUNNING(ready) 상태가 </w:t>
+      </w:r>
+      <w:r>
+        <w:rPr>
+          <w:rFonts w:hint="eastAsia"/>
+        </w:rPr>
+        <w:t>된다.</w:t>
+      </w:r>
+    </w:p>
+    <w:p>
+      <w:pPr>
+        <w:pStyle w:val="a3"/>
+        <w:numPr>
+          <w:ilvl w:val="0"/>
+          <w:numId w:val="8"/>
+        </w:numPr>
+        <w:ind w:leftChars="0"/>
+      </w:pPr>
+      <w:r>
+        <w:rPr>
+          <w:rFonts w:hint="eastAsia"/>
+        </w:rPr>
+        <w:t>S</w:t>
+      </w:r>
+      <w:r>
+        <w:t xml:space="preserve">IGSTOP, SIGTSTP, SIGTTIN 등의 </w:t>
+      </w:r>
+      <w:r>
+        <w:rPr>
+          <w:rFonts w:hint="eastAsia"/>
+        </w:rPr>
+        <w:t xml:space="preserve">시그널을 받은 태스크는 </w:t>
+      </w:r>
+      <w:r>
+        <w:t xml:space="preserve">TASK_STOPPED </w:t>
+      </w:r>
+      <w:r>
+        <w:rPr>
+          <w:rFonts w:hint="eastAsia"/>
+        </w:rPr>
+        <w:t>상태로 전이된다.</w:t>
+      </w:r>
+      <w:r>
+        <w:t xml:space="preserve"> </w:t>
+      </w:r>
+      <w:r>
+        <w:rPr>
+          <w:rFonts w:hint="eastAsia"/>
+        </w:rPr>
+        <w:t xml:space="preserve">이 후 </w:t>
+      </w:r>
+      <w:r>
+        <w:t xml:space="preserve">SIGCONT </w:t>
+      </w:r>
+      <w:r>
+        <w:rPr>
+          <w:rFonts w:hint="eastAsia"/>
+        </w:rPr>
+        <w:t>시그널을 받으면 다시 T</w:t>
+      </w:r>
+      <w:r>
+        <w:t xml:space="preserve">ASK_RUNNING(ready) </w:t>
+      </w:r>
+      <w:r>
+        <w:rPr>
+          <w:rFonts w:hint="eastAsia"/>
+        </w:rPr>
+        <w:t>상태로 전이된다.</w:t>
+      </w:r>
+    </w:p>
+    <w:p>
+      <w:pPr>
+        <w:pStyle w:val="a3"/>
+        <w:numPr>
+          <w:ilvl w:val="0"/>
+          <w:numId w:val="8"/>
+        </w:numPr>
+        <w:ind w:leftChars="0"/>
+      </w:pPr>
+      <w:r>
+        <w:rPr>
+          <w:rFonts w:hint="eastAsia"/>
+        </w:rPr>
+        <w:t>T</w:t>
+      </w:r>
+      <w:r>
+        <w:t xml:space="preserve">ASK_RUNNING(running) 상태의 </w:t>
+      </w:r>
+      <w:r>
+        <w:rPr>
+          <w:rFonts w:hint="eastAsia"/>
+        </w:rPr>
+        <w:t xml:space="preserve">태스크가 다른 요청을 기다려야하는 경우 </w:t>
+      </w:r>
+      <w:r>
+        <w:t xml:space="preserve">TASK_INTERRUPTIBLE </w:t>
+      </w:r>
+      <w:r>
+        <w:rPr>
+          <w:rFonts w:hint="eastAsia"/>
+        </w:rPr>
+        <w:t>등으로 전이된다.</w:t>
+      </w:r>
+      <w:r>
+        <w:t xml:space="preserve"> </w:t>
+      </w:r>
+      <w:r>
+        <w:rPr>
+          <w:rFonts w:hint="eastAsia"/>
+        </w:rPr>
+        <w:t>T</w:t>
+      </w:r>
+      <w:r>
+        <w:t>ASK_UNINTERRUPTIBLE</w:t>
+      </w:r>
+      <w:r>
+        <w:rPr>
+          <w:rFonts w:hint="eastAsia"/>
+        </w:rPr>
+        <w:t>은 시그널에 반응하지 않는다는 점에서 다르다</w:t>
+      </w:r>
+      <w:r>
+        <w:t xml:space="preserve">. </w:t>
+      </w:r>
+      <w:r>
+        <w:rPr>
+          <w:rFonts w:hint="eastAsia"/>
+        </w:rPr>
+        <w:t xml:space="preserve">하지만 중요한 </w:t>
+      </w:r>
+      <w:r>
+        <w:t>SIGKILL</w:t>
+      </w:r>
+      <w:r>
+        <w:rPr>
+          <w:rFonts w:hint="eastAsia"/>
+        </w:rPr>
+        <w:t xml:space="preserve">에도 반응을 하지않으면 곤란하기에 </w:t>
+      </w:r>
+      <w:r>
+        <w:t>TASK_KILLABLE</w:t>
+      </w:r>
+      <w:r>
+        <w:rPr>
+          <w:rFonts w:hint="eastAsia"/>
+        </w:rPr>
+        <w:t>이라는 상태가 추가되었다.</w:t>
+      </w:r>
+    </w:p>
+    <w:p>
+      <w:pPr>
+        <w:pStyle w:val="a3"/>
+        <w:numPr>
+          <w:ilvl w:val="0"/>
+          <w:numId w:val="1"/>
+        </w:numPr>
+        <w:ind w:leftChars="0"/>
+      </w:pPr>
+      <w:r>
+        <w:rPr>
+          <w:rFonts w:hint="eastAsia"/>
+        </w:rPr>
+        <w:lastRenderedPageBreak/>
+        <w:t>사용자 수준</w:t>
+      </w:r>
+    </w:p>
+    <w:p>
+      <w:pPr>
+        <w:pStyle w:val="a3"/>
+        <w:ind w:leftChars="0" w:left="760"/>
+      </w:pPr>
+      <w:r>
+        <w:rPr>
+          <w:rFonts w:hint="eastAsia"/>
+        </w:rPr>
+        <w:t>사용자가 만든 응용프로그램이나 라이브러리를 실행하고 있는 상태다.</w:t>
+      </w:r>
+    </w:p>
+    <w:p>
+      <w:pPr>
+        <w:pStyle w:val="a3"/>
+        <w:ind w:leftChars="0" w:left="760"/>
+      </w:pPr>
+      <w:r>
+        <w:rPr>
+          <w:rFonts w:hint="eastAsia"/>
+        </w:rPr>
+        <w:t>커널을 호출하지 않고 독립적으로 스케줄링이 이루어지기 때문에 이식성이 높다.</w:t>
+      </w:r>
+      <w:r>
+        <w:t xml:space="preserve"> </w:t>
+      </w:r>
+      <w:r>
+        <w:rPr>
+          <w:rFonts w:hint="eastAsia"/>
+        </w:rPr>
+        <w:t xml:space="preserve">따라서 </w:t>
+      </w:r>
+      <w:r>
+        <w:t>context switching</w:t>
+      </w:r>
+      <w:r>
+        <w:rPr>
+          <w:rFonts w:hint="eastAsia"/>
+        </w:rPr>
+        <w:t xml:space="preserve">이 일어나지 않기 때문에 </w:t>
+      </w:r>
+      <w:r>
+        <w:t>overhead</w:t>
+      </w:r>
+      <w:r>
+        <w:rPr>
+          <w:rFonts w:hint="eastAsia"/>
+        </w:rPr>
+        <w:t>가 감소한다.</w:t>
+      </w:r>
+      <w:r>
+        <w:t xml:space="preserve"> </w:t>
+      </w:r>
+      <w:r>
+        <w:rPr>
+          <w:rFonts w:hint="eastAsia"/>
+        </w:rPr>
+        <w:t xml:space="preserve">동일한 프로세스의 스레드 </w:t>
+      </w:r>
+      <w:r>
+        <w:t>1</w:t>
+      </w:r>
+      <w:r>
+        <w:rPr>
+          <w:rFonts w:hint="eastAsia"/>
+        </w:rPr>
+        <w:t xml:space="preserve">개가 </w:t>
+      </w:r>
+      <w:r>
+        <w:t xml:space="preserve">ready </w:t>
+      </w:r>
+      <w:r>
+        <w:rPr>
+          <w:rFonts w:hint="eastAsia"/>
+        </w:rPr>
+        <w:t>상태가 되면 다른 스레드도 실행을 하지 못하게 되는 단점이 있다.</w:t>
+      </w:r>
+      <w:r>
+        <w:t xml:space="preserve"> </w:t>
+      </w:r>
+      <w:r>
+        <w:rPr>
+          <w:rFonts w:hint="eastAsia"/>
+        </w:rPr>
+        <w:t xml:space="preserve">따라서 </w:t>
+      </w:r>
+      <w:r>
+        <w:t>blocked</w:t>
+      </w:r>
+      <w:r>
+        <w:rPr>
+          <w:rFonts w:hint="eastAsia"/>
+        </w:rPr>
+        <w:t xml:space="preserve">를 사용하지 못하고 </w:t>
+      </w:r>
+      <w:proofErr w:type="spellStart"/>
+      <w:r>
+        <w:t>non_blocked</w:t>
+      </w:r>
+      <w:proofErr w:type="spellEnd"/>
+      <w:r>
+        <w:rPr>
+          <w:rFonts w:hint="eastAsia"/>
+        </w:rPr>
+        <w:t>를 사용해야하는 단점이 있다.</w:t>
+      </w:r>
+      <w:r>
+        <w:t xml:space="preserve"> </w:t>
+      </w:r>
+    </w:p>
+    <w:p>
+      <w:pPr>
+        <w:pStyle w:val="a3"/>
+        <w:ind w:leftChars="0" w:left="760"/>
+      </w:pPr>
+      <w:r>
+        <w:rPr>
+          <w:rFonts w:hint="eastAsia"/>
+        </w:rPr>
+        <w:t xml:space="preserve">사용자 영역의 쓰레드 n개가 커널 영역의 쓰레드 </w:t>
+      </w:r>
+      <w:r>
+        <w:t>1</w:t>
+      </w:r>
+      <w:r>
+        <w:rPr>
+          <w:rFonts w:hint="eastAsia"/>
+        </w:rPr>
+        <w:t>개와 매칭된다.</w:t>
+      </w:r>
+    </w:p>
+    <w:p>
+      <w:pPr>
+        <w:pStyle w:val="a3"/>
+        <w:ind w:leftChars="0" w:left="760"/>
+        <w:rPr>
+          <w:rFonts w:hint="eastAsia"/>
+        </w:rPr>
+      </w:pPr>
+    </w:p>
+    <w:p>
+      <w:pPr>
+        <w:pStyle w:val="a3"/>
+        <w:numPr>
+          <w:ilvl w:val="0"/>
+          <w:numId w:val="1"/>
+        </w:numPr>
+        <w:ind w:leftChars="0"/>
+      </w:pPr>
+      <w:r>
+        <w:rPr>
+          <w:rFonts w:hint="eastAsia"/>
+        </w:rPr>
+        <w:t>커널 수준</w:t>
+      </w:r>
+    </w:p>
+    <w:p>
+      <w:pPr>
+        <w:pStyle w:val="a3"/>
+        <w:ind w:leftChars="0" w:left="760"/>
+      </w:pPr>
+      <w:r>
+        <w:rPr>
+          <w:rFonts w:hint="eastAsia"/>
+        </w:rPr>
+        <w:t>C</w:t>
+      </w:r>
+      <w:r>
+        <w:t>PU</w:t>
+      </w:r>
+      <w:r>
+        <w:rPr>
+          <w:rFonts w:hint="eastAsia"/>
+        </w:rPr>
+        <w:t>에서 커널의 코드를 수행하고 있는 상태다.</w:t>
+      </w:r>
+      <w:r>
+        <w:t xml:space="preserve"> </w:t>
+      </w:r>
+      <w:r>
+        <w:rPr>
+          <w:rFonts w:hint="eastAsia"/>
+        </w:rPr>
+        <w:t xml:space="preserve">사용자 수준과 커널 수준이 </w:t>
+      </w:r>
+      <w:r>
+        <w:t>1 : 1</w:t>
+      </w:r>
+      <w:r>
+        <w:rPr>
+          <w:rFonts w:hint="eastAsia"/>
+        </w:rPr>
+        <w:t>로 매칭이 된다.</w:t>
+      </w:r>
+      <w:r>
+        <w:t xml:space="preserve"> </w:t>
+      </w:r>
+      <w:r>
+        <w:rPr>
+          <w:rFonts w:hint="eastAsia"/>
+        </w:rPr>
+        <w:t>쓰레드가 r</w:t>
+      </w:r>
+      <w:r>
+        <w:t>eady</w:t>
+      </w:r>
+      <w:r>
+        <w:rPr>
+          <w:rFonts w:hint="eastAsia"/>
+        </w:rPr>
+        <w:t xml:space="preserve"> 상태가 되도 동일한 프로세스의 다른 쓰레드로 대체가 된다.</w:t>
+      </w:r>
+      <w:r>
+        <w:t xml:space="preserve"> </w:t>
+      </w:r>
+      <w:r>
+        <w:rPr>
+          <w:rFonts w:hint="eastAsia"/>
+        </w:rPr>
+        <w:t xml:space="preserve">하지만 </w:t>
+      </w:r>
+      <w:r>
+        <w:t>context switching</w:t>
+      </w:r>
+      <w:r>
+        <w:rPr>
+          <w:rFonts w:hint="eastAsia"/>
+        </w:rPr>
+        <w:t>이 많이 일어나기에 o</w:t>
+      </w:r>
+      <w:r>
+        <w:t>verhead</w:t>
+      </w:r>
+      <w:r>
+        <w:rPr>
+          <w:rFonts w:hint="eastAsia"/>
+        </w:rPr>
+        <w:t>가 더 많이 일어난다.</w:t>
+      </w:r>
+      <w:r>
+        <w:t xml:space="preserve"> </w:t>
+      </w:r>
+    </w:p>
+    <w:p>
+      <w:pPr>
+        <w:pStyle w:val="a3"/>
+        <w:ind w:leftChars="0" w:left="760"/>
+      </w:pPr>
+    </w:p>
+    <w:p>
+      <w:pPr>
+        <w:pStyle w:val="a3"/>
+        <w:numPr>
+          <w:ilvl w:val="0"/>
+          <w:numId w:val="1"/>
+        </w:numPr>
+        <w:ind w:leftChars="0"/>
+      </w:pPr>
+      <w:r>
+        <w:rPr>
+          <w:rFonts w:hint="eastAsia"/>
+        </w:rPr>
+        <w:t>사용자 수준에서 커널 수준으로 전이할 수 있는 방법은 시스템 호출 사용과 인터럽트가 있다.</w:t>
+      </w:r>
+      <w:r>
+        <w:t xml:space="preserve"> </w:t>
+      </w:r>
+    </w:p>
+    <w:p>
+      <w:pPr>
+        <w:pStyle w:val="a3"/>
+        <w:ind w:leftChars="0" w:left="760"/>
+      </w:pPr>
+      <w:r>
+        <w:rPr>
+          <w:rFonts w:hint="eastAsia"/>
+        </w:rPr>
+        <w:t>커널 수준에서 실행되는 코드는 리눅스 그 자체다</w:t>
+      </w:r>
+      <w:r>
+        <w:t xml:space="preserve">. </w:t>
+      </w:r>
+      <w:r>
+        <w:rPr>
+          <w:rFonts w:hint="eastAsia"/>
+        </w:rPr>
+        <w:t xml:space="preserve">따라서 태스크가 생성되면 태스크별로 일정 크기의 </w:t>
+      </w:r>
+      <w:r>
+        <w:t>stack</w:t>
+      </w:r>
+      <w:r>
+        <w:rPr>
+          <w:rFonts w:hint="eastAsia"/>
+        </w:rPr>
+        <w:t>을 할당한다.</w:t>
+      </w:r>
+      <w:r>
+        <w:t xml:space="preserve"> </w:t>
+      </w:r>
+      <w:r>
+        <w:rPr>
+          <w:rFonts w:hint="eastAsia"/>
+        </w:rPr>
+        <w:t xml:space="preserve">따라서 시스템 호출이 일어나면 </w:t>
+      </w:r>
+      <w:r>
+        <w:t>stack</w:t>
+      </w:r>
+      <w:r>
+        <w:rPr>
+          <w:rFonts w:hint="eastAsia"/>
+        </w:rPr>
+        <w:t>을 이용하여 작업을 처리해준다.</w:t>
+      </w:r>
+      <w:r>
+        <w:t xml:space="preserve"> </w:t>
+      </w:r>
+    </w:p>
+    <w:p>
+      <w:pPr>
+        <w:pStyle w:val="a3"/>
+        <w:ind w:leftChars="0" w:left="760"/>
+      </w:pPr>
+      <w:r>
+        <w:rPr>
+          <w:rFonts w:hint="eastAsia"/>
+        </w:rPr>
+        <w:t>또한 시스템 호출을 했다면 작업 후 원래 사용자</w:t>
+      </w:r>
+      <w:r>
+        <w:t xml:space="preserve"> </w:t>
+      </w:r>
+      <w:r>
+        <w:rPr>
+          <w:rFonts w:hint="eastAsia"/>
+        </w:rPr>
+        <w:t>수준 실행 상태로 돌아가야 하는데,</w:t>
+      </w:r>
+      <w:r>
+        <w:t xml:space="preserve"> </w:t>
+      </w:r>
+      <w:r>
+        <w:rPr>
+          <w:rFonts w:hint="eastAsia"/>
+        </w:rPr>
+        <w:t xml:space="preserve">그 전 작업 상황까지의 상태를 </w:t>
+      </w:r>
+      <w:proofErr w:type="spellStart"/>
+      <w:r>
+        <w:rPr>
+          <w:rFonts w:hint="eastAsia"/>
+        </w:rPr>
+        <w:t>저장해놓는</w:t>
+      </w:r>
+      <w:proofErr w:type="spellEnd"/>
+      <w:r>
+        <w:rPr>
+          <w:rFonts w:hint="eastAsia"/>
+        </w:rPr>
+        <w:t xml:space="preserve"> 공간을 </w:t>
+      </w:r>
+      <w:proofErr w:type="spellStart"/>
+      <w:r>
+        <w:t>pt_regs</w:t>
+      </w:r>
+      <w:proofErr w:type="spellEnd"/>
+      <w:r>
+        <w:rPr>
+          <w:rFonts w:hint="eastAsia"/>
+        </w:rPr>
+        <w:t>라고 한다.</w:t>
+      </w:r>
+      <w:r>
+        <w:t xml:space="preserve"> </w:t>
+      </w:r>
+    </w:p>
+    <w:p>
+      <w:pPr>
+        <w:pStyle w:val="a3"/>
+        <w:ind w:leftChars="0" w:left="760"/>
+      </w:pPr>
+    </w:p>
+    <w:p>
+      <w:pPr>
+        <w:pStyle w:val="a3"/>
+        <w:ind w:leftChars="0" w:left="760"/>
+      </w:pPr>
+    </w:p>
+    <w:p>
+      <w:pPr>
+        <w:pStyle w:val="a3"/>
+        <w:ind w:leftChars="0" w:left="760"/>
+      </w:pPr>
+    </w:p>
+    <w:p>
+      <w:pPr>
+        <w:pStyle w:val="a3"/>
+        <w:ind w:leftChars="0" w:left="760"/>
+      </w:pPr>
+    </w:p>
+    <w:p>
+      <w:pPr>
+        <w:pStyle w:val="a3"/>
+        <w:ind w:leftChars="0" w:left="760"/>
+      </w:pPr>
+    </w:p>
+    <w:p>
+      <w:pPr>
+        <w:pStyle w:val="a3"/>
+        <w:ind w:leftChars="0" w:left="760"/>
+      </w:pPr>
+    </w:p>
+    <w:p>
+      <w:pPr>
+        <w:pStyle w:val="a3"/>
+        <w:ind w:leftChars="0" w:left="760"/>
+      </w:pPr>
+    </w:p>
+    <w:p>
+      <w:pPr>
+        <w:pStyle w:val="a3"/>
+        <w:ind w:leftChars="0" w:left="760"/>
+      </w:pPr>
+    </w:p>
+    <w:p>
+      <w:pPr>
+        <w:pStyle w:val="a3"/>
+        <w:numPr>
+          <w:ilvl w:val="0"/>
+          <w:numId w:val="1"/>
+        </w:numPr>
+        <w:ind w:leftChars="0"/>
+      </w:pPr>
+      <w:proofErr w:type="spellStart"/>
+      <w:r>
+        <w:lastRenderedPageBreak/>
+        <w:t>Runqueue</w:t>
+      </w:r>
+      <w:proofErr w:type="spellEnd"/>
+      <w:r>
+        <w:t xml:space="preserve"> &amp; scheduling</w:t>
+      </w:r>
+      <w:r>
+        <w:t xml:space="preserve"> </w:t>
+      </w:r>
+    </w:p>
+    <w:p>
+      <w:pPr>
+        <w:pStyle w:val="a3"/>
+        <w:numPr>
+          <w:ilvl w:val="1"/>
+          <w:numId w:val="1"/>
+        </w:numPr>
+        <w:ind w:leftChars="0"/>
+      </w:pPr>
+      <w:r>
+        <w:t xml:space="preserve">Scheduling </w:t>
+      </w:r>
+    </w:p>
+    <w:p>
+      <w:pPr>
+        <w:pStyle w:val="a3"/>
+        <w:ind w:leftChars="0" w:left="1200"/>
+      </w:pPr>
+      <w:r>
+        <w:rPr>
+          <w:rFonts w:hint="eastAsia"/>
+        </w:rPr>
+        <w:t>여러 개의 태스크 중에서 다음에</w:t>
+      </w:r>
+      <w:r>
+        <w:t xml:space="preserve"> </w:t>
+      </w:r>
+      <w:r>
+        <w:rPr>
+          <w:rFonts w:hint="eastAsia"/>
+        </w:rPr>
+        <w:t>실행시킬 태스크를 선택하여 자원을 할당하는 과정을 일컫는다.</w:t>
+      </w:r>
+      <w:r>
+        <w:t xml:space="preserve"> </w:t>
+      </w:r>
+      <w:r>
+        <w:rPr>
+          <w:rFonts w:hint="eastAsia"/>
+        </w:rPr>
+        <w:t>실시간 태스크</w:t>
+      </w:r>
+      <w:r>
+        <w:rPr>
+          <w:rStyle w:val="a5"/>
+        </w:rPr>
+        <w:footnoteReference w:id="9"/>
+      </w:r>
+      <w:r>
+        <w:rPr>
+          <w:rFonts w:hint="eastAsia"/>
+        </w:rPr>
+        <w:t xml:space="preserve">는 </w:t>
+      </w:r>
+      <w:r>
+        <w:t>0 ~ 99</w:t>
+      </w:r>
+      <w:r>
+        <w:rPr>
+          <w:rFonts w:hint="eastAsia"/>
+        </w:rPr>
+        <w:t xml:space="preserve"> 단계를 사용하며,</w:t>
+      </w:r>
+      <w:r>
+        <w:t xml:space="preserve"> </w:t>
+      </w:r>
+      <w:proofErr w:type="spellStart"/>
+      <w:r>
+        <w:rPr>
+          <w:rFonts w:hint="eastAsia"/>
+        </w:rPr>
+        <w:t>일반태스크는</w:t>
+      </w:r>
+      <w:proofErr w:type="spellEnd"/>
+      <w:r>
+        <w:rPr>
+          <w:rFonts w:hint="eastAsia"/>
+        </w:rPr>
+        <w:t xml:space="preserve"> </w:t>
+      </w:r>
+      <w:r>
+        <w:t xml:space="preserve">100 ~ 139 </w:t>
+      </w:r>
+      <w:r>
+        <w:rPr>
+          <w:rFonts w:hint="eastAsia"/>
+        </w:rPr>
+        <w:t>단계를 사용한다.</w:t>
+      </w:r>
+      <w:r>
+        <w:t xml:space="preserve"> </w:t>
+      </w:r>
+      <w:r>
+        <w:rPr>
+          <w:rFonts w:hint="eastAsia"/>
+        </w:rPr>
+        <w:t>실시간 태스크는 일반 태스크보다 항상 먼저 실행된다.</w:t>
+      </w:r>
+      <w:r>
+        <w:t xml:space="preserve"> </w:t>
+      </w:r>
+    </w:p>
+    <w:p>
+      <w:pPr>
+        <w:pStyle w:val="a3"/>
+        <w:ind w:leftChars="0" w:left="1200"/>
+      </w:pPr>
+    </w:p>
+    <w:p>
+      <w:pPr>
+        <w:pStyle w:val="a3"/>
+        <w:numPr>
+          <w:ilvl w:val="0"/>
+          <w:numId w:val="1"/>
+        </w:numPr>
+        <w:ind w:leftChars="0"/>
+      </w:pPr>
+      <w:r>
+        <w:rPr>
+          <w:rFonts w:hint="eastAsia"/>
+        </w:rPr>
+        <w:t xml:space="preserve">일반적으로 </w:t>
+      </w:r>
+      <w:r>
+        <w:t>OS</w:t>
+      </w:r>
+      <w:r>
+        <w:rPr>
+          <w:rFonts w:hint="eastAsia"/>
+        </w:rPr>
+        <w:t xml:space="preserve">에서는 실행가능한 상태의 태스크를 자료 구조를 통해 관리하는데 이 자료구조를 </w:t>
+      </w:r>
+      <w:proofErr w:type="spellStart"/>
+      <w:r>
+        <w:t>Runqueue</w:t>
+      </w:r>
+      <w:proofErr w:type="spellEnd"/>
+      <w:r>
+        <w:rPr>
+          <w:rFonts w:hint="eastAsia"/>
+        </w:rPr>
+        <w:t>라고 한다.</w:t>
+      </w:r>
+      <w:r>
+        <w:t xml:space="preserve"> </w:t>
+      </w:r>
+      <w:r>
+        <w:rPr>
+          <w:rFonts w:hint="eastAsia"/>
+        </w:rPr>
+        <w:t>부팅 이후</w:t>
+      </w:r>
+      <w:r>
+        <w:t xml:space="preserve">, </w:t>
+      </w:r>
+      <w:r>
+        <w:rPr>
+          <w:rFonts w:hint="eastAsia"/>
+        </w:rPr>
+        <w:t>C</w:t>
+      </w:r>
+      <w:r>
+        <w:t xml:space="preserve">PU </w:t>
+      </w:r>
+      <w:r>
+        <w:rPr>
+          <w:rFonts w:hint="eastAsia"/>
+        </w:rPr>
+        <w:t>별로 하나씩 유지된다</w:t>
+      </w:r>
+      <w:r>
+        <w:t>.</w:t>
+      </w:r>
+      <w:r>
+        <w:rPr>
+          <w:rFonts w:hint="eastAsia"/>
+        </w:rPr>
+        <w:t xml:space="preserve"> </w:t>
+      </w:r>
+      <w:r>
+        <w:t>Task</w:t>
+      </w:r>
+      <w:r>
+        <w:rPr>
+          <w:rFonts w:hint="eastAsia"/>
+        </w:rPr>
+        <w:t xml:space="preserve">가 처음 생성되면 </w:t>
+      </w:r>
+      <w:proofErr w:type="spellStart"/>
+      <w:r>
+        <w:t>init_task</w:t>
+      </w:r>
+      <w:proofErr w:type="spellEnd"/>
+      <w:r>
+        <w:rPr>
+          <w:rFonts w:hint="eastAsia"/>
+        </w:rPr>
+        <w:t xml:space="preserve">를 헤드로 하는 이중 연결리스트에 연결되는데 이것을 </w:t>
+      </w:r>
+      <w:proofErr w:type="spellStart"/>
+      <w:r>
+        <w:rPr>
+          <w:rFonts w:hint="eastAsia"/>
+        </w:rPr>
+        <w:t>t</w:t>
+      </w:r>
+      <w:r>
+        <w:t>asklist</w:t>
+      </w:r>
+      <w:proofErr w:type="spellEnd"/>
+      <w:r>
+        <w:rPr>
+          <w:rFonts w:hint="eastAsia"/>
+        </w:rPr>
+        <w:t>라고 한다</w:t>
+      </w:r>
+      <w:r>
+        <w:t xml:space="preserve">. </w:t>
+      </w:r>
+      <w:r>
+        <w:rPr>
+          <w:rFonts w:hint="eastAsia"/>
+        </w:rPr>
+        <w:t>T</w:t>
+      </w:r>
+      <w:r>
+        <w:t xml:space="preserve">ASK_RUNNING </w:t>
+      </w:r>
+      <w:r>
+        <w:rPr>
+          <w:rFonts w:hint="eastAsia"/>
+        </w:rPr>
+        <w:t xml:space="preserve">상태가 되면 </w:t>
+      </w:r>
+      <w:proofErr w:type="spellStart"/>
+      <w:r>
+        <w:t>runqueue</w:t>
+      </w:r>
+      <w:proofErr w:type="spellEnd"/>
+      <w:r>
+        <w:rPr>
+          <w:rFonts w:hint="eastAsia"/>
+        </w:rPr>
+        <w:t>중 하나로 소속된다.</w:t>
+      </w:r>
+      <w:r>
+        <w:t xml:space="preserve"> </w:t>
+      </w:r>
+      <w:r>
+        <w:rPr>
+          <w:rFonts w:hint="eastAsia"/>
+        </w:rPr>
+        <w:t xml:space="preserve">새로 생성된 태스크는 보통 부모 태스크의 </w:t>
+      </w:r>
+      <w:proofErr w:type="spellStart"/>
+      <w:r>
+        <w:t>runqueue</w:t>
+      </w:r>
+      <w:proofErr w:type="spellEnd"/>
+      <w:r>
+        <w:rPr>
+          <w:rFonts w:hint="eastAsia"/>
+        </w:rPr>
+        <w:t>로 삽입된다.</w:t>
+      </w:r>
+      <w:r>
+        <w:t xml:space="preserve"> </w:t>
+      </w:r>
+      <w:r>
+        <w:rPr>
+          <w:rFonts w:hint="eastAsia"/>
+        </w:rPr>
+        <w:t xml:space="preserve">하지만 한쪽의 </w:t>
+      </w:r>
+      <w:proofErr w:type="spellStart"/>
+      <w:r>
+        <w:t>runqueue</w:t>
+      </w:r>
+      <w:proofErr w:type="spellEnd"/>
+      <w:r>
+        <w:rPr>
+          <w:rFonts w:hint="eastAsia"/>
+        </w:rPr>
+        <w:t xml:space="preserve">가 </w:t>
+      </w:r>
+      <w:r>
+        <w:rPr>
+          <w:rFonts w:hint="eastAsia"/>
+        </w:rPr>
+        <w:t xml:space="preserve">부하가 일어난다면 다른 </w:t>
+      </w:r>
+      <w:proofErr w:type="spellStart"/>
+      <w:r>
+        <w:t>runqueue</w:t>
+      </w:r>
+      <w:proofErr w:type="spellEnd"/>
+      <w:r>
+        <w:rPr>
+          <w:rFonts w:hint="eastAsia"/>
+        </w:rPr>
+        <w:t>로 이동시키기도 한다.</w:t>
+      </w:r>
+      <w:r>
+        <w:t xml:space="preserve"> </w:t>
+      </w:r>
+      <w:r>
+        <w:rPr>
+          <w:rFonts w:hint="eastAsia"/>
+        </w:rPr>
+        <w:t xml:space="preserve">이런 이동은 비교적 같거나 가까운 도메인의 </w:t>
+      </w:r>
+      <w:proofErr w:type="spellStart"/>
+      <w:r>
+        <w:t>runqueue</w:t>
+      </w:r>
+      <w:proofErr w:type="spellEnd"/>
+      <w:r>
+        <w:rPr>
+          <w:rFonts w:hint="eastAsia"/>
+        </w:rPr>
+        <w:t>로 일어난다.</w:t>
+      </w:r>
+      <w:r>
+        <w:t xml:space="preserve"> </w:t>
+      </w:r>
+    </w:p>
+    <w:p/>
+    <w:p/>
+    <w:p>
+      <w:pPr>
+        <w:pStyle w:val="a3"/>
+        <w:numPr>
+          <w:ilvl w:val="0"/>
+          <w:numId w:val="1"/>
+        </w:numPr>
+        <w:ind w:leftChars="0"/>
+      </w:pPr>
+      <w:r>
+        <w:rPr>
+          <w:rFonts w:hint="eastAsia"/>
+        </w:rPr>
+        <w:t>F</w:t>
+      </w:r>
+      <w:r>
+        <w:t>IFO, RR, DEADLINE</w:t>
+      </w:r>
+    </w:p>
+    <w:p>
+      <w:pPr>
+        <w:pStyle w:val="a3"/>
+        <w:ind w:leftChars="0" w:left="760"/>
+        <w:rPr>
+          <w:rFonts w:hint="eastAsia"/>
+        </w:rPr>
+      </w:pPr>
+      <w:r>
+        <w:rPr>
+          <w:rFonts w:hint="eastAsia"/>
+        </w:rPr>
+        <w:t xml:space="preserve">실시간 태스크는 우선 순위 결정을 위해 </w:t>
+      </w:r>
+      <w:proofErr w:type="spellStart"/>
+      <w:r>
+        <w:t>rt_priority</w:t>
+      </w:r>
+      <w:proofErr w:type="spellEnd"/>
+      <w:r>
+        <w:t xml:space="preserve"> </w:t>
+      </w:r>
+      <w:r>
+        <w:rPr>
+          <w:rFonts w:hint="eastAsia"/>
+        </w:rPr>
+        <w:t>필드를 사용한다.</w:t>
+      </w:r>
+      <w:r>
+        <w:t xml:space="preserve"> </w:t>
+      </w:r>
+    </w:p>
+    <w:p>
+      <w:pPr>
+        <w:pStyle w:val="a3"/>
+        <w:numPr>
+          <w:ilvl w:val="1"/>
+          <w:numId w:val="1"/>
+        </w:numPr>
+        <w:ind w:leftChars="0"/>
+      </w:pPr>
+      <w:r>
+        <w:rPr>
+          <w:rFonts w:hint="eastAsia"/>
+        </w:rPr>
+        <w:t>R</w:t>
+      </w:r>
+      <w:r>
+        <w:t>R</w:t>
+      </w:r>
+    </w:p>
+    <w:p>
+      <w:pPr>
+        <w:pStyle w:val="a3"/>
+        <w:ind w:leftChars="0" w:left="1200"/>
+      </w:pPr>
+      <w:r>
+        <w:rPr>
+          <w:rFonts w:hint="eastAsia"/>
+        </w:rPr>
+        <w:t>동일 우선 순위를 가지는 태스크가 여러 개일 경우 타임 슬라이스를 기반으로 스케줄링이 된다.</w:t>
+      </w:r>
+    </w:p>
+    <w:p>
+      <w:pPr>
+        <w:pStyle w:val="a3"/>
+        <w:numPr>
+          <w:ilvl w:val="1"/>
+          <w:numId w:val="1"/>
+        </w:numPr>
+        <w:ind w:leftChars="0"/>
+      </w:pPr>
+      <w:r>
+        <w:rPr>
+          <w:rFonts w:hint="eastAsia"/>
+        </w:rPr>
+        <w:t>F</w:t>
+      </w:r>
+      <w:r>
+        <w:t>IFO</w:t>
+      </w:r>
+    </w:p>
+    <w:p>
+      <w:pPr>
+        <w:pStyle w:val="a3"/>
+        <w:ind w:leftChars="0" w:left="1200"/>
+      </w:pPr>
+      <w:r>
+        <w:rPr>
+          <w:rFonts w:hint="eastAsia"/>
+        </w:rPr>
+        <w:t>동일한 우선순위를 가지는 태스크가 없을 경우</w:t>
+      </w:r>
+      <w:r>
+        <w:t xml:space="preserve">, </w:t>
+      </w:r>
+      <w:r>
+        <w:rPr>
+          <w:rFonts w:hint="eastAsia"/>
+        </w:rPr>
+        <w:t>우선 순위가 높은 태스크부터 수행된다.</w:t>
+      </w:r>
+      <w:r>
+        <w:t xml:space="preserve"> </w:t>
+      </w:r>
+    </w:p>
+    <w:p>
+      <w:pPr>
+        <w:pStyle w:val="a3"/>
+        <w:numPr>
+          <w:ilvl w:val="1"/>
+          <w:numId w:val="1"/>
+        </w:numPr>
+        <w:ind w:leftChars="0"/>
+      </w:pPr>
+      <w:r>
+        <w:t>DEADLINE</w:t>
+      </w:r>
+    </w:p>
+    <w:p>
+      <w:pPr>
+        <w:pStyle w:val="a3"/>
+        <w:ind w:leftChars="0" w:left="1200"/>
+        <w:rPr>
+          <w:rFonts w:hint="eastAsia"/>
+        </w:rPr>
+      </w:pPr>
+      <w:r>
+        <w:rPr>
+          <w:rFonts w:hint="eastAsia"/>
+        </w:rPr>
+        <w:t xml:space="preserve">현재시간 </w:t>
+      </w:r>
+      <w:r>
+        <w:t>+ runtime &lt; deadline</w:t>
+      </w:r>
+      <w:r>
+        <w:rPr>
+          <w:rFonts w:hint="eastAsia"/>
+        </w:rPr>
+        <w:t>을 이용해</w:t>
+      </w:r>
+      <w:r>
+        <w:t xml:space="preserve">, </w:t>
+      </w:r>
+      <w:r>
+        <w:rPr>
+          <w:rFonts w:hint="eastAsia"/>
+        </w:rPr>
+        <w:t xml:space="preserve">새로운 </w:t>
+      </w:r>
+      <w:r>
+        <w:t>DEADLINE</w:t>
+      </w:r>
+      <w:r>
+        <w:rPr>
+          <w:rFonts w:hint="eastAsia"/>
+        </w:rPr>
+        <w:t xml:space="preserve"> 태스크의 </w:t>
+      </w:r>
+      <w:r>
+        <w:t xml:space="preserve">완료 </w:t>
+      </w:r>
+      <w:r>
+        <w:rPr>
+          <w:rFonts w:hint="eastAsia"/>
+        </w:rPr>
+        <w:t>여부를 확정적으로 결정할 수 있다.</w:t>
+      </w:r>
+      <w:r>
+        <w:t xml:space="preserve"> </w:t>
+      </w:r>
+      <w:r>
+        <w:rPr>
+          <w:rFonts w:hint="eastAsia"/>
+        </w:rPr>
+        <w:t xml:space="preserve">가장 가까운 </w:t>
+      </w:r>
+      <w:r>
+        <w:t>DAEDLINE</w:t>
+      </w:r>
+      <w:r>
+        <w:rPr>
+          <w:rFonts w:hint="eastAsia"/>
+        </w:rPr>
+        <w:t>을 지닌 태스크부터 대상으로 선정하며,</w:t>
+      </w:r>
+      <w:r>
+        <w:t xml:space="preserve"> DEADLINE</w:t>
+      </w:r>
+      <w:r>
+        <w:rPr>
+          <w:rFonts w:hint="eastAsia"/>
+        </w:rPr>
+        <w:t>은 R</w:t>
+      </w:r>
+      <w:r>
+        <w:t>ed-Black tree</w:t>
+      </w:r>
+      <w:r>
+        <w:rPr>
+          <w:rFonts w:hint="eastAsia"/>
+        </w:rPr>
+        <w:t>에 의해 정렬된다.</w:t>
+      </w:r>
+    </w:p>
+    <w:p>
+      <w:pPr>
+        <w:pStyle w:val="a3"/>
+        <w:numPr>
+          <w:ilvl w:val="0"/>
+          <w:numId w:val="1"/>
+        </w:numPr>
+        <w:ind w:leftChars="0"/>
+      </w:pPr>
+      <w:r>
+        <w:rPr>
+          <w:rFonts w:hint="eastAsia"/>
+        </w:rPr>
+        <w:lastRenderedPageBreak/>
+        <w:t>이러한 스케줄링은 태스크의 개수가 늘어날수록 스케줄링에 걸리는 시간이 길어졌기에 태스크에 대한 비트맵</w:t>
+      </w:r>
+      <w:r>
+        <w:rPr>
+          <w:rStyle w:val="a5"/>
+        </w:rPr>
+        <w:footnoteReference w:id="10"/>
+      </w:r>
+      <w:r>
+        <w:rPr>
+          <w:rFonts w:hint="eastAsia"/>
+        </w:rPr>
+        <w:t>이 생겨났다.</w:t>
+      </w:r>
+      <w:r>
+        <w:t xml:space="preserve"> </w:t>
+      </w:r>
+    </w:p>
+    <w:p>
+      <w:pPr>
+        <w:pStyle w:val="a3"/>
+        <w:ind w:leftChars="0" w:left="760"/>
+      </w:pPr>
+    </w:p>
+    <w:p>
+      <w:pPr>
+        <w:pStyle w:val="a3"/>
+        <w:ind w:leftChars="0" w:left="760"/>
+      </w:pPr>
+    </w:p>
+    <w:p>
+      <w:pPr>
+        <w:pStyle w:val="a3"/>
+        <w:numPr>
+          <w:ilvl w:val="0"/>
+          <w:numId w:val="1"/>
+        </w:numPr>
+        <w:ind w:leftChars="0"/>
+      </w:pPr>
+      <w:r>
+        <w:rPr>
+          <w:rFonts w:hint="eastAsia"/>
+        </w:rPr>
+        <w:t>일반 스케줄링(C</w:t>
+      </w:r>
+      <w:r>
+        <w:t>FS</w:t>
+      </w:r>
+      <w:r>
+        <w:rPr>
+          <w:rStyle w:val="a5"/>
+        </w:rPr>
+        <w:footnoteReference w:id="11"/>
+      </w:r>
+      <w:r>
+        <w:t>)</w:t>
+      </w:r>
+    </w:p>
+    <w:p>
+      <w:pPr>
+        <w:pStyle w:val="a3"/>
+        <w:ind w:leftChars="0" w:left="760"/>
+      </w:pPr>
+      <w:r>
+        <w:rPr>
+          <w:rFonts w:hint="eastAsia"/>
+        </w:rPr>
+        <w:t>C</w:t>
+      </w:r>
+      <w:r>
+        <w:t>FS</w:t>
+      </w:r>
+      <w:r>
+        <w:rPr>
+          <w:rFonts w:hint="eastAsia"/>
+        </w:rPr>
+        <w:t xml:space="preserve">는 각 태스크의 </w:t>
+      </w:r>
+      <w:r>
+        <w:t xml:space="preserve">CPU </w:t>
+      </w:r>
+      <w:r>
+        <w:rPr>
+          <w:rFonts w:hint="eastAsia"/>
+        </w:rPr>
+        <w:t>사용시간이 같게 한다.</w:t>
+      </w:r>
+      <w:r>
+        <w:t xml:space="preserve"> </w:t>
+      </w:r>
+      <w:r>
+        <w:rPr>
+          <w:rFonts w:hint="eastAsia"/>
+        </w:rPr>
+        <w:t xml:space="preserve">N개의 태스크가 존재하면 정해진 시간을 </w:t>
+      </w:r>
+      <w:r>
+        <w:t>N</w:t>
+      </w:r>
+      <w:r>
+        <w:rPr>
+          <w:rFonts w:hint="eastAsia"/>
+        </w:rPr>
+        <w:t>으로 나눠 할당해준다.</w:t>
+      </w:r>
+      <w:r>
+        <w:t xml:space="preserve"> </w:t>
+      </w:r>
+      <w:r>
+        <w:rPr>
+          <w:rFonts w:hint="eastAsia"/>
+        </w:rPr>
+        <w:t xml:space="preserve">시간을 너무 촘촘히 나누면 </w:t>
+      </w:r>
+      <w:r>
+        <w:t>context switching</w:t>
+      </w:r>
+      <w:r>
+        <w:rPr>
+          <w:rFonts w:hint="eastAsia"/>
+        </w:rPr>
+        <w:t xml:space="preserve">으로 인한 </w:t>
+      </w:r>
+      <w:r>
+        <w:t>overhead</w:t>
+      </w:r>
+      <w:r>
+        <w:rPr>
+          <w:rFonts w:hint="eastAsia"/>
+        </w:rPr>
+        <w:t>가 일어날 가능성이 크기 때문에 시간 설정을 잘 해주어야 한다.</w:t>
+      </w:r>
+      <w:r>
+        <w:t xml:space="preserve"> </w:t>
+      </w:r>
+      <w:r>
+        <w:rPr>
+          <w:rFonts w:hint="eastAsia"/>
+        </w:rPr>
+        <w:t>만약 태스크에 우선 순위가 있다면 그만큼 가중치를 두어 할당 시간을 늘려준다.</w:t>
+      </w:r>
+      <w:r>
+        <w:t xml:space="preserve"> </w:t>
+      </w:r>
+    </w:p>
+    <w:p>
+      <w:pPr>
+        <w:pStyle w:val="a3"/>
+        <w:ind w:leftChars="0" w:left="760"/>
+      </w:pPr>
+      <w:r>
+        <w:rPr>
+          <w:rFonts w:hint="eastAsia"/>
+        </w:rPr>
+        <w:t xml:space="preserve">스케줄링에는 </w:t>
+      </w:r>
+      <w:proofErr w:type="spellStart"/>
+      <w:r>
+        <w:rPr>
+          <w:rFonts w:hint="eastAsia"/>
+        </w:rPr>
+        <w:t>v</w:t>
+      </w:r>
+      <w:r>
+        <w:t>runt</w:t>
+      </w:r>
+      <w:r>
+        <w:rPr>
+          <w:rFonts w:hint="eastAsia"/>
+        </w:rPr>
+        <w:t>i</w:t>
+      </w:r>
+      <w:r>
+        <w:t>me</w:t>
+      </w:r>
+      <w:proofErr w:type="spellEnd"/>
+      <w:r>
+        <w:rPr>
+          <w:rFonts w:hint="eastAsia"/>
+        </w:rPr>
+        <w:t>이 사용된다.</w:t>
+      </w:r>
+      <w:r>
+        <w:t xml:space="preserve"> </w:t>
+      </w:r>
+      <w:proofErr w:type="spellStart"/>
+      <w:r>
+        <w:rPr>
+          <w:rFonts w:hint="eastAsia"/>
+        </w:rPr>
+        <w:t>v</w:t>
+      </w:r>
+      <w:r>
+        <w:t>runtime</w:t>
+      </w:r>
+      <w:proofErr w:type="spellEnd"/>
+      <w:r>
+        <w:t xml:space="preserve"> </w:t>
+      </w:r>
+      <w:r>
+        <w:rPr>
+          <w:rFonts w:hint="eastAsia"/>
+        </w:rPr>
+        <w:t xml:space="preserve">또한 </w:t>
+      </w:r>
+      <w:r>
+        <w:t>k</w:t>
+      </w:r>
+      <w:r>
+        <w:rPr>
+          <w:rFonts w:hint="eastAsia"/>
+        </w:rPr>
+        <w:t>e</w:t>
+      </w:r>
+      <w:r>
+        <w:t>y</w:t>
+      </w:r>
+      <w:r>
+        <w:rPr>
+          <w:rFonts w:hint="eastAsia"/>
+        </w:rPr>
+        <w:t xml:space="preserve">값으로 하여 </w:t>
+      </w:r>
+      <w:proofErr w:type="spellStart"/>
+      <w:r>
+        <w:t>RBtree</w:t>
+      </w:r>
+      <w:proofErr w:type="spellEnd"/>
+      <w:r>
+        <w:rPr>
+          <w:rFonts w:hint="eastAsia"/>
+        </w:rPr>
+        <w:t>에 정렬된다.</w:t>
+      </w:r>
+    </w:p>
+    <w:p>
+      <w:pPr>
+        <w:pStyle w:val="a3"/>
+        <w:ind w:leftChars="0" w:left="760"/>
+      </w:pPr>
+      <w:r>
+        <w:rPr>
+          <w:rFonts w:hint="eastAsia"/>
+        </w:rPr>
+        <w:t xml:space="preserve">결과적으로 태스크가 생성되면 가장 작은 </w:t>
+      </w:r>
+      <w:proofErr w:type="spellStart"/>
+      <w:r>
+        <w:t>vruntime</w:t>
+      </w:r>
+      <w:proofErr w:type="spellEnd"/>
+      <w:r>
+        <w:rPr>
+          <w:rFonts w:hint="eastAsia"/>
+        </w:rPr>
+        <w:t xml:space="preserve">값을 가지게 되어 빠른 수행을 </w:t>
+      </w:r>
+      <w:proofErr w:type="spellStart"/>
+      <w:r>
+        <w:rPr>
+          <w:rFonts w:hint="eastAsia"/>
+        </w:rPr>
+        <w:t>하게된다</w:t>
+      </w:r>
+      <w:proofErr w:type="spellEnd"/>
+      <w:r>
+        <w:rPr>
+          <w:rFonts w:hint="eastAsia"/>
+        </w:rPr>
+        <w:t>.</w:t>
+      </w:r>
+      <w:r>
+        <w:t xml:space="preserve"> </w:t>
+      </w:r>
+      <w:proofErr w:type="spellStart"/>
+      <w:r>
+        <w:t>vruntime</w:t>
+      </w:r>
+      <w:proofErr w:type="spellEnd"/>
+      <w:r>
+        <w:rPr>
+          <w:rFonts w:hint="eastAsia"/>
+        </w:rPr>
+        <w:t>값은 주기적으로 갱신되며</w:t>
+      </w:r>
+      <w:r>
+        <w:t xml:space="preserve">, </w:t>
+      </w:r>
+      <w:r>
+        <w:rPr>
+          <w:rFonts w:hint="eastAsia"/>
+        </w:rPr>
+        <w:t xml:space="preserve">가장 작은 </w:t>
+      </w:r>
+      <w:proofErr w:type="spellStart"/>
+      <w:r>
+        <w:t>vruntime</w:t>
+      </w:r>
+      <w:proofErr w:type="spellEnd"/>
+      <w:r>
+        <w:rPr>
+          <w:rFonts w:hint="eastAsia"/>
+        </w:rPr>
+        <w:t>을 갖는 태스크가 다음 수행을 하게 된다.</w:t>
+      </w:r>
+    </w:p>
+    <w:p>
+      <w:pPr>
+        <w:pStyle w:val="a3"/>
+        <w:ind w:leftChars="0" w:left="760"/>
+      </w:pPr>
+      <w:r>
+        <w:rPr>
+          <w:rFonts w:hint="eastAsia"/>
+        </w:rPr>
+        <w:t xml:space="preserve">스케줄러는 </w:t>
+      </w:r>
+      <w:proofErr w:type="spellStart"/>
+      <w:r>
+        <w:rPr>
+          <w:rFonts w:hint="eastAsia"/>
+        </w:rPr>
+        <w:t>언터럽트</w:t>
+      </w:r>
+      <w:proofErr w:type="spellEnd"/>
+      <w:r>
+        <w:rPr>
+          <w:rFonts w:hint="eastAsia"/>
+        </w:rPr>
+        <w:t xml:space="preserve"> 후에 </w:t>
+      </w:r>
+      <w:proofErr w:type="spellStart"/>
+      <w:r>
+        <w:t>need_resched</w:t>
+      </w:r>
+      <w:proofErr w:type="spellEnd"/>
+      <w:r>
+        <w:t xml:space="preserve"> </w:t>
+      </w:r>
+      <w:r>
+        <w:rPr>
+          <w:rFonts w:hint="eastAsia"/>
+        </w:rPr>
+        <w:t>필드가 활성화되었거나,</w:t>
+      </w:r>
+      <w:r>
+        <w:t xml:space="preserve"> </w:t>
+      </w:r>
+      <w:r>
+        <w:rPr>
+          <w:rFonts w:hint="eastAsia"/>
+        </w:rPr>
+        <w:t>현재 태스크가 타임 슬라이스를 모두 사용했거나,</w:t>
+      </w:r>
+      <w:r>
+        <w:t xml:space="preserve"> </w:t>
+      </w:r>
+      <w:r>
+        <w:rPr>
+          <w:rFonts w:hint="eastAsia"/>
+        </w:rPr>
+        <w:t>태스크가 새로이 생겨나거나,</w:t>
+      </w:r>
+      <w:r>
+        <w:t xml:space="preserve"> </w:t>
+      </w:r>
+      <w:r>
+        <w:rPr>
+          <w:rFonts w:hint="eastAsia"/>
+        </w:rPr>
+        <w:t>스케줄에 관련된 시스템 호출을 할 경우에 일어난다</w:t>
+      </w:r>
+      <w:r>
+        <w:t xml:space="preserve">. </w:t>
+      </w:r>
+    </w:p>
+    <w:p>
+      <w:pPr>
+        <w:pStyle w:val="a3"/>
+        <w:ind w:leftChars="0" w:left="760"/>
+      </w:pPr>
+      <w:r>
+        <w:rPr>
+          <w:rFonts w:hint="eastAsia"/>
+        </w:rPr>
+        <w:t xml:space="preserve">또한 </w:t>
+      </w:r>
+      <w:r>
+        <w:t>CFS</w:t>
+      </w:r>
+      <w:r>
+        <w:rPr>
+          <w:rFonts w:hint="eastAsia"/>
+        </w:rPr>
+        <w:t>는 한 프로세스의 C</w:t>
+      </w:r>
+      <w:r>
+        <w:t xml:space="preserve">PU </w:t>
+      </w:r>
+      <w:r>
+        <w:rPr>
+          <w:rFonts w:hint="eastAsia"/>
+        </w:rPr>
+        <w:t xml:space="preserve">점유를 막기위해 </w:t>
+      </w:r>
+      <w:r>
+        <w:t>group scheduling</w:t>
+      </w:r>
+      <w:r>
+        <w:rPr>
+          <w:rFonts w:hint="eastAsia"/>
+        </w:rPr>
+        <w:t>을 지원한다.</w:t>
+      </w:r>
+      <w:r>
+        <w:t xml:space="preserve"> </w:t>
+      </w:r>
+    </w:p>
+    <w:p>
+      <w:pPr>
+        <w:pStyle w:val="a3"/>
+        <w:ind w:leftChars="0" w:left="760"/>
+      </w:pPr>
+    </w:p>
+    <w:p>
+      <w:pPr>
+        <w:pStyle w:val="a3"/>
+        <w:ind w:leftChars="0" w:left="760"/>
+      </w:pPr>
+    </w:p>
+    <w:p>
+      <w:pPr>
+        <w:pStyle w:val="a3"/>
+        <w:ind w:leftChars="0" w:left="760"/>
+      </w:pPr>
+    </w:p>
+    <w:p>
+      <w:pPr>
+        <w:pStyle w:val="a3"/>
+        <w:ind w:leftChars="0" w:left="760"/>
+      </w:pPr>
+    </w:p>
+    <w:p>
+      <w:pPr>
+        <w:pStyle w:val="a3"/>
+        <w:ind w:leftChars="0" w:left="760"/>
+      </w:pPr>
+    </w:p>
+    <w:p>
+      <w:pPr>
+        <w:pStyle w:val="a3"/>
+        <w:ind w:leftChars="0" w:left="760"/>
+      </w:pPr>
+    </w:p>
+    <w:p>
+      <w:pPr>
+        <w:pStyle w:val="a3"/>
+        <w:ind w:leftChars="0" w:left="760"/>
+      </w:pPr>
+    </w:p>
+    <w:p>
+      <w:pPr>
+        <w:pStyle w:val="a3"/>
+        <w:numPr>
+          <w:ilvl w:val="0"/>
+          <w:numId w:val="1"/>
+        </w:numPr>
+        <w:ind w:leftChars="0"/>
+      </w:pPr>
+      <w:r>
+        <w:lastRenderedPageBreak/>
+        <w:t>Context switch</w:t>
+      </w:r>
+    </w:p>
+    <w:p>
+      <w:pPr>
+        <w:pStyle w:val="a3"/>
+        <w:ind w:leftChars="0" w:left="760"/>
+      </w:pPr>
+      <w:r>
+        <w:t>수행</w:t>
+      </w:r>
+      <w:r>
+        <w:rPr>
+          <w:rFonts w:hint="eastAsia"/>
+        </w:rPr>
+        <w:t xml:space="preserve"> </w:t>
+      </w:r>
+      <w:r>
+        <w:t xml:space="preserve">중이던 </w:t>
+      </w:r>
+      <w:r>
+        <w:rPr>
+          <w:rFonts w:hint="eastAsia"/>
+        </w:rPr>
+        <w:t>태스크의 동작을 멈추고,</w:t>
+      </w:r>
+      <w:r>
+        <w:t xml:space="preserve"> </w:t>
+      </w:r>
+      <w:r>
+        <w:rPr>
+          <w:rFonts w:hint="eastAsia"/>
+        </w:rPr>
+        <w:t xml:space="preserve">다른 태스크로 전환하는 과정을 </w:t>
+      </w:r>
+      <w:r>
+        <w:t>context switch</w:t>
+      </w:r>
+      <w:r>
+        <w:rPr>
+          <w:rFonts w:hint="eastAsia"/>
+        </w:rPr>
+        <w:t>라고 한다</w:t>
+      </w:r>
+      <w:r>
+        <w:t xml:space="preserve">. </w:t>
+      </w:r>
+    </w:p>
+    <w:p>
+      <w:pPr>
+        <w:pStyle w:val="a3"/>
+        <w:ind w:leftChars="0" w:left="760"/>
+      </w:pPr>
+      <w:r>
+        <w:t>Kernel</w:t>
+      </w:r>
+      <w:r>
+        <w:rPr>
+          <w:rFonts w:hint="eastAsia"/>
+        </w:rPr>
+        <w:t>은 c</w:t>
+      </w:r>
+      <w:r>
+        <w:t>ontext switch</w:t>
+      </w:r>
+      <w:r>
+        <w:rPr>
+          <w:rFonts w:hint="eastAsia"/>
+        </w:rPr>
+        <w:t xml:space="preserve">가 일어나면 </w:t>
+      </w:r>
+      <w:r>
+        <w:rPr>
+          <w:rFonts w:hint="eastAsia"/>
+        </w:rPr>
+        <w:t>태스크가 그 시점에 어디까지 수행했는지,</w:t>
+      </w:r>
+      <w:r>
+        <w:t xml:space="preserve"> </w:t>
+      </w:r>
+      <w:r>
+        <w:rPr>
+          <w:rFonts w:hint="eastAsia"/>
+        </w:rPr>
+        <w:t xml:space="preserve">현재 </w:t>
+      </w:r>
+      <w:r>
+        <w:t>CPU</w:t>
+      </w:r>
+      <w:r>
+        <w:rPr>
+          <w:rFonts w:hint="eastAsia"/>
+        </w:rPr>
+        <w:t xml:space="preserve">의 </w:t>
+      </w:r>
+      <w:r>
+        <w:t xml:space="preserve">register </w:t>
+      </w:r>
+      <w:r>
+        <w:rPr>
+          <w:rFonts w:hint="eastAsia"/>
+        </w:rPr>
+        <w:t xml:space="preserve">값은 </w:t>
+      </w:r>
+      <w:proofErr w:type="spellStart"/>
+      <w:r>
+        <w:rPr>
+          <w:rFonts w:hint="eastAsia"/>
+        </w:rPr>
+        <w:t>어떤지</w:t>
+      </w:r>
+      <w:proofErr w:type="spellEnd"/>
+      <w:r>
+        <w:rPr>
+          <w:rFonts w:hint="eastAsia"/>
+        </w:rPr>
+        <w:t xml:space="preserve"> </w:t>
+      </w:r>
+      <w:proofErr w:type="spellStart"/>
+      <w:r>
+        <w:rPr>
+          <w:rFonts w:hint="eastAsia"/>
+        </w:rPr>
+        <w:t>저장해둔다</w:t>
+      </w:r>
+      <w:proofErr w:type="spellEnd"/>
+      <w:r>
+        <w:t>(</w:t>
+      </w:r>
+      <w:r>
+        <w:rPr>
+          <w:rFonts w:hint="eastAsia"/>
+        </w:rPr>
+        <w:t>c</w:t>
+      </w:r>
+      <w:r>
+        <w:t>ontext save). 이</w:t>
+      </w:r>
+      <w:r>
+        <w:rPr>
+          <w:rFonts w:hint="eastAsia"/>
+        </w:rPr>
+        <w:t xml:space="preserve">런 값들은 </w:t>
+      </w:r>
+      <w:proofErr w:type="spellStart"/>
+      <w:r>
+        <w:t>thread_struct</w:t>
+      </w:r>
+      <w:proofErr w:type="spellEnd"/>
+      <w:r>
+        <w:rPr>
+          <w:rFonts w:hint="eastAsia"/>
+        </w:rPr>
+        <w:t xml:space="preserve"> 필드에 저장된다.</w:t>
+      </w:r>
+      <w:r>
+        <w:t xml:space="preserve"> </w:t>
+      </w:r>
+    </w:p>
+    <w:p>
+      <w:pPr>
+        <w:pStyle w:val="a3"/>
+        <w:ind w:leftChars="0" w:left="760"/>
+        <w:rPr>
+          <w:rFonts w:hint="eastAsia"/>
+        </w:rPr>
+      </w:pPr>
+      <w:r>
+        <w:rPr>
+          <w:rFonts w:hint="eastAsia"/>
+        </w:rPr>
+        <w:t xml:space="preserve">스케줄링과 </w:t>
+      </w:r>
+      <w:r>
+        <w:t>context switch, save</w:t>
+      </w:r>
+      <w:r>
+        <w:rPr>
+          <w:rFonts w:hint="eastAsia"/>
+        </w:rPr>
+        <w:t>는 모두 커널 수준에서 동작한다.</w:t>
+      </w:r>
+      <w:r>
+        <w:t xml:space="preserve"> </w:t>
+      </w:r>
+      <w:r>
+        <w:rPr>
+          <w:rFonts w:hint="eastAsia"/>
+        </w:rPr>
+        <w:t>따라서 c</w:t>
+      </w:r>
+      <w:r>
+        <w:t>ontext switch</w:t>
+      </w:r>
+      <w:r>
+        <w:rPr>
+          <w:rFonts w:hint="eastAsia"/>
+        </w:rPr>
+        <w:t>가 일어나면 사용자 수준에서 커널 수준으로 상태를 전이해야 하고,</w:t>
+      </w:r>
+      <w:r>
+        <w:t xml:space="preserve"> </w:t>
+      </w:r>
+      <w:r>
+        <w:rPr>
+          <w:rFonts w:hint="eastAsia"/>
+        </w:rPr>
+        <w:t xml:space="preserve">태스크 A에 할당된 커널 스택에 </w:t>
+      </w:r>
+      <w:r>
+        <w:t xml:space="preserve">CPU </w:t>
+      </w:r>
+      <w:r>
+        <w:rPr>
+          <w:rFonts w:hint="eastAsia"/>
+        </w:rPr>
+        <w:t>레지스터 정보가 저장된다.</w:t>
+      </w:r>
+      <w:r>
+        <w:t xml:space="preserve"> </w:t>
+      </w:r>
+      <w:r>
+        <w:rPr>
+          <w:rFonts w:hint="eastAsia"/>
+        </w:rPr>
+        <w:t>그 후 스케줄링을 통해 c</w:t>
+      </w:r>
+      <w:r>
+        <w:t>ontext switch</w:t>
+      </w:r>
+      <w:r>
+        <w:rPr>
+          <w:rFonts w:hint="eastAsia"/>
+        </w:rPr>
+        <w:t xml:space="preserve">를 </w:t>
+      </w:r>
+      <w:proofErr w:type="spellStart"/>
+      <w:r>
+        <w:rPr>
+          <w:rFonts w:hint="eastAsia"/>
+        </w:rPr>
+        <w:t>하게되면</w:t>
+      </w:r>
+      <w:proofErr w:type="spellEnd"/>
+      <w:r>
+        <w:rPr>
+          <w:rFonts w:hint="eastAsia"/>
+        </w:rPr>
+        <w:t xml:space="preserve"> </w:t>
+      </w:r>
+      <w:proofErr w:type="spellStart"/>
+      <w:r>
+        <w:t>thread_struct</w:t>
+      </w:r>
+      <w:proofErr w:type="spellEnd"/>
+      <w:r>
+        <w:rPr>
+          <w:rFonts w:hint="eastAsia"/>
+        </w:rPr>
+        <w:t>에 C</w:t>
+      </w:r>
+      <w:r>
+        <w:t xml:space="preserve">PU register </w:t>
+      </w:r>
+      <w:r>
+        <w:rPr>
+          <w:rFonts w:hint="eastAsia"/>
+        </w:rPr>
+        <w:t>정보를 저장하게 된다.</w:t>
+      </w:r>
+      <w:r>
+        <w:t xml:space="preserve"> </w:t>
+      </w:r>
+      <w:r>
+        <w:rPr>
+          <w:rFonts w:hint="eastAsia"/>
+        </w:rPr>
+        <w:t>그 다음 실행</w:t>
+      </w:r>
+      <w:r>
+        <w:t xml:space="preserve">될 </w:t>
+      </w:r>
+      <w:r>
+        <w:rPr>
+          <w:rFonts w:hint="eastAsia"/>
+        </w:rPr>
+        <w:t xml:space="preserve">태스크 </w:t>
+      </w:r>
+      <w:r>
+        <w:t>B</w:t>
+      </w:r>
+      <w:r>
+        <w:rPr>
+          <w:rFonts w:hint="eastAsia"/>
+        </w:rPr>
+        <w:t>의 C</w:t>
+      </w:r>
+      <w:r>
+        <w:t xml:space="preserve">PU register </w:t>
+      </w:r>
+      <w:r>
+        <w:rPr>
+          <w:rFonts w:hint="eastAsia"/>
+        </w:rPr>
+        <w:t>정보를 복원하고</w:t>
+      </w:r>
+      <w:r>
+        <w:t xml:space="preserve">, </w:t>
+      </w:r>
+      <w:r>
+        <w:rPr>
+          <w:rFonts w:hint="eastAsia"/>
+        </w:rPr>
+        <w:t>커널 수준에서 작업이 모두 완료되었다면</w:t>
+      </w:r>
+      <w:r>
+        <w:t>, B</w:t>
+      </w:r>
+      <w:r>
+        <w:rPr>
+          <w:rFonts w:hint="eastAsia"/>
+        </w:rPr>
+        <w:t xml:space="preserve">의 커널 스택에서 </w:t>
+      </w:r>
+      <w:r>
+        <w:t>CPU</w:t>
+      </w:r>
+      <w:r>
+        <w:rPr>
+          <w:rFonts w:hint="eastAsia"/>
+        </w:rPr>
+        <w:t>정보를 복원한 후</w:t>
+      </w:r>
+      <w:r>
+        <w:t xml:space="preserve"> </w:t>
+      </w:r>
+      <w:r>
+        <w:rPr>
+          <w:rFonts w:hint="eastAsia"/>
+        </w:rPr>
+        <w:t>사용자 수준으로 상태 전이를 하게 된다.</w:t>
+      </w:r>
+      <w:r>
+        <w:t xml:space="preserve"> </w:t>
       </w:r>
       <w:bookmarkStart w:id="0" w:name="_GoBack"/>
       <w:bookmarkEnd w:id="0"/>
@@ -4787,6 +8400,161 @@
       <w:r>
         <w:t xml:space="preserve"> Process ID</w:t>
       </w:r>
+    </w:p>
+  </w:footnote>
+  <w:footnote w:id="8">
+    <w:p>
+      <w:pPr>
+        <w:pStyle w:val="a4"/>
+        <w:rPr>
+          <w:rFonts w:hint="eastAsia"/>
+        </w:rPr>
+      </w:pPr>
+      <w:r>
+        <w:rPr>
+          <w:rStyle w:val="a5"/>
+        </w:rPr>
+        <w:footnoteRef/>
+      </w:r>
+      <w:r>
+        <w:t xml:space="preserve"> </w:t>
+      </w:r>
+      <w:r>
+        <w:rPr>
+          <w:rFonts w:hint="eastAsia"/>
+        </w:rPr>
+        <w:t>호출과 응답이 동시에 이뤄지지 않는 것.</w:t>
+      </w:r>
+    </w:p>
+  </w:footnote>
+  <w:footnote w:id="9">
+    <w:p>
+      <w:pPr>
+        <w:pStyle w:val="a4"/>
+        <w:rPr>
+          <w:rFonts w:hint="eastAsia"/>
+        </w:rPr>
+      </w:pPr>
+      <w:r>
+        <w:rPr>
+          <w:rStyle w:val="a5"/>
+        </w:rPr>
+        <w:footnoteRef/>
+      </w:r>
+      <w:r>
+        <w:t xml:space="preserve"> </w:t>
+      </w:r>
+      <w:r>
+        <w:rPr>
+          <w:rFonts w:hint="eastAsia"/>
+        </w:rPr>
+        <w:t>시간적으로 여러 제약을 갖는 t</w:t>
+      </w:r>
+      <w:r>
+        <w:t>ask</w:t>
+      </w:r>
+    </w:p>
+  </w:footnote>
+  <w:footnote w:id="10">
+    <w:p>
+      <w:pPr>
+        <w:pStyle w:val="a4"/>
+        <w:rPr>
+          <w:rFonts w:hint="eastAsia"/>
+        </w:rPr>
+      </w:pPr>
+      <w:r>
+        <w:rPr>
+          <w:rStyle w:val="a5"/>
+        </w:rPr>
+        <w:footnoteRef/>
+      </w:r>
+      <w:r>
+        <w:t xml:space="preserve"> </w:t>
+      </w:r>
+      <w:r>
+        <w:rPr>
+          <w:rFonts w:hint="eastAsia"/>
+        </w:rPr>
+        <w:t xml:space="preserve">태스크가 생성되면 비트맵에서 그 태스크의 우선순위에 해당하는 비트를 </w:t>
+      </w:r>
+      <w:r>
+        <w:t>set</w:t>
+      </w:r>
+      <w:r>
+        <w:rPr>
+          <w:rFonts w:hint="eastAsia"/>
+        </w:rPr>
+        <w:t>하고,</w:t>
+      </w:r>
+      <w:r>
+        <w:t xml:space="preserve"> </w:t>
+      </w:r>
+      <w:r>
+        <w:rPr>
+          <w:rFonts w:hint="eastAsia"/>
+        </w:rPr>
+        <w:t>우선 순위에 해당하는 q</w:t>
+      </w:r>
+      <w:r>
+        <w:t>ueue</w:t>
+      </w:r>
+      <w:r>
+        <w:rPr>
+          <w:rFonts w:hint="eastAsia"/>
+        </w:rPr>
+        <w:t>에 삽입한다.</w:t>
+      </w:r>
+      <w:r>
+        <w:t xml:space="preserve"> </w:t>
+      </w:r>
+      <w:r>
+        <w:rPr>
+          <w:rFonts w:hint="eastAsia"/>
+        </w:rPr>
+        <w:t xml:space="preserve">스케줄링을 </w:t>
+      </w:r>
+      <w:proofErr w:type="spellStart"/>
+      <w:r>
+        <w:rPr>
+          <w:rFonts w:hint="eastAsia"/>
+        </w:rPr>
+        <w:t>할때에</w:t>
+      </w:r>
+      <w:proofErr w:type="spellEnd"/>
+      <w:r>
+        <w:rPr>
+          <w:rFonts w:hint="eastAsia"/>
+        </w:rPr>
+        <w:t xml:space="preserve"> 가장 우선순위가 높은 큐에 있는 태스크들을 선택한다.</w:t>
+      </w:r>
+      <w:r>
+        <w:t xml:space="preserve"> </w:t>
+      </w:r>
+    </w:p>
+  </w:footnote>
+  <w:footnote w:id="11">
+    <w:p>
+      <w:pPr>
+        <w:pStyle w:val="a4"/>
+        <w:rPr>
+          <w:rFonts w:hint="eastAsia"/>
+        </w:rPr>
+      </w:pPr>
+      <w:r>
+        <w:rPr>
+          <w:rStyle w:val="a5"/>
+        </w:rPr>
+        <w:footnoteRef/>
+      </w:r>
+      <w:r>
+        <w:t xml:space="preserve"> Completely Fair </w:t>
+      </w:r>
+      <w:proofErr w:type="spellStart"/>
+      <w:r>
+        <w:t>Schedluer</w:t>
+      </w:r>
+      <w:proofErr w:type="spellEnd"/>
     </w:p>
   </w:footnote>
 </w:footnotes>
@@ -4973,6 +8741,95 @@
     </w:lvl>
   </w:abstractNum>
   <w:abstractNum w:abstractNumId="2" w15:restartNumberingAfterBreak="0">
+    <w:nsid w:val="0C3D2ED6"/>
+    <w:multiLevelType w:val="hybridMultilevel"/>
+    <w:tmpl w:val="0AC6A534"/>
+    <w:lvl w:ilvl="0" w:tplc="44608788">
+      <w:start w:val="1"/>
+      <w:numFmt w:val="decimal"/>
+      <w:lvlText w:val="%1)"/>
+      <w:lvlJc w:val="left"/>
+      <w:pPr>
+        <w:ind w:left="1120" w:hanging="360"/>
+      </w:pPr>
+      <w:rPr>
+        <w:rFonts w:hint="default"/>
+      </w:rPr>
+    </w:lvl>
+    <w:lvl w:ilvl="1" w:tplc="04090019" w:tentative="1">
+      <w:start w:val="1"/>
+      <w:numFmt w:val="upperLetter"/>
+      <w:lvlText w:val="%2."/>
+      <w:lvlJc w:val="left"/>
+      <w:pPr>
+        <w:ind w:left="1560" w:hanging="400"/>
+      </w:pPr>
+    </w:lvl>
+    <w:lvl w:ilvl="2" w:tplc="0409001B" w:tentative="1">
+      <w:start w:val="1"/>
+      <w:numFmt w:val="lowerRoman"/>
+      <w:lvlText w:val="%3."/>
+      <w:lvlJc w:val="right"/>
+      <w:pPr>
+        <w:ind w:left="1960" w:hanging="400"/>
+      </w:pPr>
+    </w:lvl>
+    <w:lvl w:ilvl="3" w:tplc="0409000F" w:tentative="1">
+      <w:start w:val="1"/>
+      <w:numFmt w:val="decimal"/>
+      <w:lvlText w:val="%4."/>
+      <w:lvlJc w:val="left"/>
+      <w:pPr>
+        <w:ind w:left="2360" w:hanging="400"/>
+      </w:pPr>
+    </w:lvl>
+    <w:lvl w:ilvl="4" w:tplc="04090019" w:tentative="1">
+      <w:start w:val="1"/>
+      <w:numFmt w:val="upperLetter"/>
+      <w:lvlText w:val="%5."/>
+      <w:lvlJc w:val="left"/>
+      <w:pPr>
+        <w:ind w:left="2760" w:hanging="400"/>
+      </w:pPr>
+    </w:lvl>
+    <w:lvl w:ilvl="5" w:tplc="0409001B" w:tentative="1">
+      <w:start w:val="1"/>
+      <w:numFmt w:val="lowerRoman"/>
+      <w:lvlText w:val="%6."/>
+      <w:lvlJc w:val="right"/>
+      <w:pPr>
+        <w:ind w:left="3160" w:hanging="400"/>
+      </w:pPr>
+    </w:lvl>
+    <w:lvl w:ilvl="6" w:tplc="0409000F" w:tentative="1">
+      <w:start w:val="1"/>
+      <w:numFmt w:val="decimal"/>
+      <w:lvlText w:val="%7."/>
+      <w:lvlJc w:val="left"/>
+      <w:pPr>
+        <w:ind w:left="3560" w:hanging="400"/>
+      </w:pPr>
+    </w:lvl>
+    <w:lvl w:ilvl="7" w:tplc="04090019" w:tentative="1">
+      <w:start w:val="1"/>
+      <w:numFmt w:val="upperLetter"/>
+      <w:lvlText w:val="%8."/>
+      <w:lvlJc w:val="left"/>
+      <w:pPr>
+        <w:ind w:left="3960" w:hanging="400"/>
+      </w:pPr>
+    </w:lvl>
+    <w:lvl w:ilvl="8" w:tplc="0409001B" w:tentative="1">
+      <w:start w:val="1"/>
+      <w:numFmt w:val="lowerRoman"/>
+      <w:lvlText w:val="%9."/>
+      <w:lvlJc w:val="right"/>
+      <w:pPr>
+        <w:ind w:left="4360" w:hanging="400"/>
+      </w:pPr>
+    </w:lvl>
+  </w:abstractNum>
+  <w:abstractNum w:abstractNumId="3" w15:restartNumberingAfterBreak="0">
     <w:nsid w:val="118C6502"/>
     <w:multiLevelType w:val="hybridMultilevel"/>
     <w:tmpl w:val="E60E42A2"/>
@@ -5061,7 +8918,7 @@
       </w:pPr>
     </w:lvl>
   </w:abstractNum>
-  <w:abstractNum w:abstractNumId="3" w15:restartNumberingAfterBreak="0">
+  <w:abstractNum w:abstractNumId="4" w15:restartNumberingAfterBreak="0">
     <w:nsid w:val="1660181D"/>
     <w:multiLevelType w:val="hybridMultilevel"/>
     <w:tmpl w:val="2EEC6B52"/>
@@ -5173,17 +9030,17 @@
       </w:rPr>
     </w:lvl>
   </w:abstractNum>
-  <w:abstractNum w:abstractNumId="4" w15:restartNumberingAfterBreak="0">
-    <w:nsid w:val="4098572B"/>
+  <w:abstractNum w:abstractNumId="5" w15:restartNumberingAfterBreak="0">
+    <w:nsid w:val="1F18056C"/>
     <w:multiLevelType w:val="hybridMultilevel"/>
-    <w:tmpl w:val="18EED520"/>
-    <w:lvl w:ilvl="0" w:tplc="9FA64770">
+    <w:tmpl w:val="0052A444"/>
+    <w:lvl w:ilvl="0" w:tplc="5D423C70">
       <w:start w:val="1"/>
       <w:numFmt w:val="decimal"/>
       <w:lvlText w:val="%1)"/>
       <w:lvlJc w:val="left"/>
       <w:pPr>
-        <w:ind w:left="1120" w:hanging="360"/>
+        <w:ind w:left="1164" w:hanging="360"/>
       </w:pPr>
       <w:rPr>
         <w:rFonts w:hint="default"/>
@@ -5195,7 +9052,7 @@
       <w:lvlText w:val="%2."/>
       <w:lvlJc w:val="left"/>
       <w:pPr>
-        <w:ind w:left="1560" w:hanging="400"/>
+        <w:ind w:left="1604" w:hanging="400"/>
       </w:pPr>
     </w:lvl>
     <w:lvl w:ilvl="2" w:tplc="0409001B" w:tentative="1">
@@ -5204,7 +9061,7 @@
       <w:lvlText w:val="%3."/>
       <w:lvlJc w:val="right"/>
       <w:pPr>
-        <w:ind w:left="1960" w:hanging="400"/>
+        <w:ind w:left="2004" w:hanging="400"/>
       </w:pPr>
     </w:lvl>
     <w:lvl w:ilvl="3" w:tplc="0409000F" w:tentative="1">
@@ -5213,7 +9070,7 @@
       <w:lvlText w:val="%4."/>
       <w:lvlJc w:val="left"/>
       <w:pPr>
-        <w:ind w:left="2360" w:hanging="400"/>
+        <w:ind w:left="2404" w:hanging="400"/>
       </w:pPr>
     </w:lvl>
     <w:lvl w:ilvl="4" w:tplc="04090019" w:tentative="1">
@@ -5222,7 +9079,7 @@
       <w:lvlText w:val="%5."/>
       <w:lvlJc w:val="left"/>
       <w:pPr>
-        <w:ind w:left="2760" w:hanging="400"/>
+        <w:ind w:left="2804" w:hanging="400"/>
       </w:pPr>
     </w:lvl>
     <w:lvl w:ilvl="5" w:tplc="0409001B" w:tentative="1">
@@ -5231,7 +9088,7 @@
       <w:lvlText w:val="%6."/>
       <w:lvlJc w:val="right"/>
       <w:pPr>
-        <w:ind w:left="3160" w:hanging="400"/>
+        <w:ind w:left="3204" w:hanging="400"/>
       </w:pPr>
     </w:lvl>
     <w:lvl w:ilvl="6" w:tplc="0409000F" w:tentative="1">
@@ -5240,7 +9097,7 @@
       <w:lvlText w:val="%7."/>
       <w:lvlJc w:val="left"/>
       <w:pPr>
-        <w:ind w:left="3560" w:hanging="400"/>
+        <w:ind w:left="3604" w:hanging="400"/>
       </w:pPr>
     </w:lvl>
     <w:lvl w:ilvl="7" w:tplc="04090019" w:tentative="1">
@@ -5249,7 +9106,7 @@
       <w:lvlText w:val="%8."/>
       <w:lvlJc w:val="left"/>
       <w:pPr>
-        <w:ind w:left="3960" w:hanging="400"/>
+        <w:ind w:left="4004" w:hanging="400"/>
       </w:pPr>
     </w:lvl>
     <w:lvl w:ilvl="8" w:tplc="0409001B" w:tentative="1">
@@ -5258,24 +9115,211 @@
       <w:lvlText w:val="%9."/>
       <w:lvlJc w:val="right"/>
       <w:pPr>
+        <w:ind w:left="4404" w:hanging="400"/>
+      </w:pPr>
+    </w:lvl>
+  </w:abstractNum>
+  <w:abstractNum w:abstractNumId="6" w15:restartNumberingAfterBreak="0">
+    <w:nsid w:val="4098572B"/>
+    <w:multiLevelType w:val="hybridMultilevel"/>
+    <w:tmpl w:val="18EED520"/>
+    <w:lvl w:ilvl="0" w:tplc="9FA64770">
+      <w:start w:val="1"/>
+      <w:numFmt w:val="decimal"/>
+      <w:lvlText w:val="%1)"/>
+      <w:lvlJc w:val="left"/>
+      <w:pPr>
+        <w:ind w:left="1120" w:hanging="360"/>
+      </w:pPr>
+      <w:rPr>
+        <w:rFonts w:hint="default"/>
+      </w:rPr>
+    </w:lvl>
+    <w:lvl w:ilvl="1" w:tplc="04090019" w:tentative="1">
+      <w:start w:val="1"/>
+      <w:numFmt w:val="upperLetter"/>
+      <w:lvlText w:val="%2."/>
+      <w:lvlJc w:val="left"/>
+      <w:pPr>
+        <w:ind w:left="1560" w:hanging="400"/>
+      </w:pPr>
+    </w:lvl>
+    <w:lvl w:ilvl="2" w:tplc="0409001B" w:tentative="1">
+      <w:start w:val="1"/>
+      <w:numFmt w:val="lowerRoman"/>
+      <w:lvlText w:val="%3."/>
+      <w:lvlJc w:val="right"/>
+      <w:pPr>
+        <w:ind w:left="1960" w:hanging="400"/>
+      </w:pPr>
+    </w:lvl>
+    <w:lvl w:ilvl="3" w:tplc="0409000F" w:tentative="1">
+      <w:start w:val="1"/>
+      <w:numFmt w:val="decimal"/>
+      <w:lvlText w:val="%4."/>
+      <w:lvlJc w:val="left"/>
+      <w:pPr>
+        <w:ind w:left="2360" w:hanging="400"/>
+      </w:pPr>
+    </w:lvl>
+    <w:lvl w:ilvl="4" w:tplc="04090019" w:tentative="1">
+      <w:start w:val="1"/>
+      <w:numFmt w:val="upperLetter"/>
+      <w:lvlText w:val="%5."/>
+      <w:lvlJc w:val="left"/>
+      <w:pPr>
+        <w:ind w:left="2760" w:hanging="400"/>
+      </w:pPr>
+    </w:lvl>
+    <w:lvl w:ilvl="5" w:tplc="0409001B" w:tentative="1">
+      <w:start w:val="1"/>
+      <w:numFmt w:val="lowerRoman"/>
+      <w:lvlText w:val="%6."/>
+      <w:lvlJc w:val="right"/>
+      <w:pPr>
+        <w:ind w:left="3160" w:hanging="400"/>
+      </w:pPr>
+    </w:lvl>
+    <w:lvl w:ilvl="6" w:tplc="0409000F" w:tentative="1">
+      <w:start w:val="1"/>
+      <w:numFmt w:val="decimal"/>
+      <w:lvlText w:val="%7."/>
+      <w:lvlJc w:val="left"/>
+      <w:pPr>
+        <w:ind w:left="3560" w:hanging="400"/>
+      </w:pPr>
+    </w:lvl>
+    <w:lvl w:ilvl="7" w:tplc="04090019" w:tentative="1">
+      <w:start w:val="1"/>
+      <w:numFmt w:val="upperLetter"/>
+      <w:lvlText w:val="%8."/>
+      <w:lvlJc w:val="left"/>
+      <w:pPr>
+        <w:ind w:left="3960" w:hanging="400"/>
+      </w:pPr>
+    </w:lvl>
+    <w:lvl w:ilvl="8" w:tplc="0409001B" w:tentative="1">
+      <w:start w:val="1"/>
+      <w:numFmt w:val="lowerRoman"/>
+      <w:lvlText w:val="%9."/>
+      <w:lvlJc w:val="right"/>
+      <w:pPr>
         <w:ind w:left="4360" w:hanging="400"/>
+      </w:pPr>
+    </w:lvl>
+  </w:abstractNum>
+  <w:abstractNum w:abstractNumId="7" w15:restartNumberingAfterBreak="0">
+    <w:nsid w:val="56694C25"/>
+    <w:multiLevelType w:val="hybridMultilevel"/>
+    <w:tmpl w:val="AAAAC40A"/>
+    <w:lvl w:ilvl="0" w:tplc="8BB050F2">
+      <w:start w:val="1"/>
+      <w:numFmt w:val="decimal"/>
+      <w:lvlText w:val="%1)"/>
+      <w:lvlJc w:val="left"/>
+      <w:pPr>
+        <w:ind w:left="1560" w:hanging="360"/>
+      </w:pPr>
+      <w:rPr>
+        <w:rFonts w:hint="default"/>
+      </w:rPr>
+    </w:lvl>
+    <w:lvl w:ilvl="1" w:tplc="04090019" w:tentative="1">
+      <w:start w:val="1"/>
+      <w:numFmt w:val="upperLetter"/>
+      <w:lvlText w:val="%2."/>
+      <w:lvlJc w:val="left"/>
+      <w:pPr>
+        <w:ind w:left="2000" w:hanging="400"/>
+      </w:pPr>
+    </w:lvl>
+    <w:lvl w:ilvl="2" w:tplc="0409001B" w:tentative="1">
+      <w:start w:val="1"/>
+      <w:numFmt w:val="lowerRoman"/>
+      <w:lvlText w:val="%3."/>
+      <w:lvlJc w:val="right"/>
+      <w:pPr>
+        <w:ind w:left="2400" w:hanging="400"/>
+      </w:pPr>
+    </w:lvl>
+    <w:lvl w:ilvl="3" w:tplc="0409000F" w:tentative="1">
+      <w:start w:val="1"/>
+      <w:numFmt w:val="decimal"/>
+      <w:lvlText w:val="%4."/>
+      <w:lvlJc w:val="left"/>
+      <w:pPr>
+        <w:ind w:left="2800" w:hanging="400"/>
+      </w:pPr>
+    </w:lvl>
+    <w:lvl w:ilvl="4" w:tplc="04090019" w:tentative="1">
+      <w:start w:val="1"/>
+      <w:numFmt w:val="upperLetter"/>
+      <w:lvlText w:val="%5."/>
+      <w:lvlJc w:val="left"/>
+      <w:pPr>
+        <w:ind w:left="3200" w:hanging="400"/>
+      </w:pPr>
+    </w:lvl>
+    <w:lvl w:ilvl="5" w:tplc="0409001B" w:tentative="1">
+      <w:start w:val="1"/>
+      <w:numFmt w:val="lowerRoman"/>
+      <w:lvlText w:val="%6."/>
+      <w:lvlJc w:val="right"/>
+      <w:pPr>
+        <w:ind w:left="3600" w:hanging="400"/>
+      </w:pPr>
+    </w:lvl>
+    <w:lvl w:ilvl="6" w:tplc="0409000F" w:tentative="1">
+      <w:start w:val="1"/>
+      <w:numFmt w:val="decimal"/>
+      <w:lvlText w:val="%7."/>
+      <w:lvlJc w:val="left"/>
+      <w:pPr>
+        <w:ind w:left="4000" w:hanging="400"/>
+      </w:pPr>
+    </w:lvl>
+    <w:lvl w:ilvl="7" w:tplc="04090019" w:tentative="1">
+      <w:start w:val="1"/>
+      <w:numFmt w:val="upperLetter"/>
+      <w:lvlText w:val="%8."/>
+      <w:lvlJc w:val="left"/>
+      <w:pPr>
+        <w:ind w:left="4400" w:hanging="400"/>
+      </w:pPr>
+    </w:lvl>
+    <w:lvl w:ilvl="8" w:tplc="0409001B" w:tentative="1">
+      <w:start w:val="1"/>
+      <w:numFmt w:val="lowerRoman"/>
+      <w:lvlText w:val="%9."/>
+      <w:lvlJc w:val="right"/>
+      <w:pPr>
+        <w:ind w:left="4800" w:hanging="400"/>
       </w:pPr>
     </w:lvl>
   </w:abstractNum>
   <w:num w:numId="1">
-    <w:abstractNumId w:val="3"/>
+    <w:abstractNumId w:val="4"/>
   </w:num>
   <w:num w:numId="2">
     <w:abstractNumId w:val="0"/>
   </w:num>
   <w:num w:numId="3">
-    <w:abstractNumId w:val="2"/>
+    <w:abstractNumId w:val="3"/>
   </w:num>
   <w:num w:numId="4">
-    <w:abstractNumId w:val="4"/>
+    <w:abstractNumId w:val="6"/>
   </w:num>
   <w:num w:numId="5">
     <w:abstractNumId w:val="1"/>
+  </w:num>
+  <w:num w:numId="6">
+    <w:abstractNumId w:val="7"/>
+  </w:num>
+  <w:num w:numId="7">
+    <w:abstractNumId w:val="5"/>
+  </w:num>
+  <w:num w:numId="8">
+    <w:abstractNumId w:val="2"/>
   </w:num>
 </w:numbering>
 </file>
@@ -6103,7 +10147,7 @@
 </file>
 
 <file path=customXml/itemProps1.xml><?xml version="1.0" encoding="utf-8"?>
-<ds:datastoreItem xmlns:ds="http://schemas.openxmlformats.org/officeDocument/2006/customXml" ds:itemID="{5E03635C-2999-4130-8E81-E8E256898270}">
+<ds:datastoreItem xmlns:ds="http://schemas.openxmlformats.org/officeDocument/2006/customXml" ds:itemID="{F0584B6D-82E3-48AD-9A68-44DA27FAA4FA}">
   <ds:schemaRefs>
     <ds:schemaRef ds:uri="http://schemas.openxmlformats.org/officeDocument/2006/bibliography"/>
   </ds:schemaRefs>
